--- a/Heart Health Diagnostic Application.docx
+++ b/Heart Health Diagnostic Application.docx
@@ -103,7 +103,6 @@
           <w:showingPlcHdr/>
           <w15:appearance w15:val="hidden"/>
         </w:sdtPr>
-        <w:sdtEndPr/>
         <w:sdtContent>
           <w:r>
             <w:t>Student:</w:t>
@@ -141,7 +140,6 @@
           <w:showingPlcHdr/>
           <w15:appearance w15:val="hidden"/>
         </w:sdtPr>
-        <w:sdtEndPr/>
         <w:sdtContent>
           <w:r>
             <w:t>Teacher:</w:t>
@@ -179,7 +177,6 @@
           <w:showingPlcHdr/>
           <w15:appearance w15:val="hidden"/>
         </w:sdtPr>
-        <w:sdtEndPr/>
         <w:sdtContent>
           <w:r>
             <w:t>Course:</w:t>
@@ -210,7 +207,6 @@
           <w15:appearance w15:val="hidden"/>
           <w:text/>
         </w:sdtPr>
-        <w:sdtEndPr/>
         <w:sdtContent>
           <w:r>
             <w:rPr>
@@ -252,15 +248,6 @@
     </w:p>
     <w:p>
       <w:pPr>
-        <w:spacing w:line="360" w:lineRule="auto"/>
-      </w:pPr>
-      <w:r>
-        <w:lastRenderedPageBreak/>
-        <w:br w:type="page"/>
-      </w:r>
-    </w:p>
-    <w:p>
-      <w:pPr>
         <w:pStyle w:val="Heading1"/>
         <w:spacing w:line="360" w:lineRule="auto"/>
         <w:jc w:val="center"/>
@@ -268,7 +255,7 @@
           <w:color w:val="000000" w:themeColor="text1"/>
         </w:rPr>
       </w:pPr>
-      <w:bookmarkStart w:id="0" w:name="_Toc34987854"/>
+      <w:bookmarkStart w:id="0" w:name="_Toc35032152"/>
       <w:r>
         <w:rPr>
           <w:color w:val="000000" w:themeColor="text1"/>
@@ -287,6 +274,7 @@
           <w:color w:val="808080" w:themeColor="background1" w:themeShade="80"/>
           <w:sz w:val="26"/>
           <w:szCs w:val="26"/>
+          <w:lang w:val="en-IE" w:eastAsia="en-GB"/>
         </w:rPr>
         <w:id w:val="-1600242643"/>
         <w:docPartObj>
@@ -296,12 +284,11 @@
       </w:sdtPr>
       <w:sdtEndPr>
         <w:rPr>
-          <w:rFonts w:ascii="Times New Roman" w:eastAsia="Times New Roman" w:hAnsi="Times New Roman" w:cs="Times New Roman"/>
+          <w:rFonts w:eastAsia="Times New Roman" w:cstheme="minorHAnsi"/>
           <w:noProof/>
-          <w:color w:val="auto"/>
+          <w:color w:val="000000" w:themeColor="text1"/>
           <w:sz w:val="24"/>
           <w:szCs w:val="24"/>
-          <w:lang w:val="en-IE" w:eastAsia="en-GB"/>
         </w:rPr>
       </w:sdtEndPr>
       <w:sdtContent>
@@ -310,7 +297,12 @@
             <w:pStyle w:val="TOCHeading"/>
             <w:spacing w:line="240" w:lineRule="auto"/>
             <w:rPr>
+              <w:rFonts w:asciiTheme="minorHAnsi" w:hAnsiTheme="minorHAnsi" w:cstheme="minorHAnsi"/>
+              <w:b w:val="0"/>
+              <w:bCs w:val="0"/>
               <w:color w:val="000000" w:themeColor="text1"/>
+              <w:sz w:val="24"/>
+              <w:szCs w:val="24"/>
             </w:rPr>
           </w:pPr>
         </w:p>
@@ -328,6 +320,9 @@
           </w:pPr>
           <w:r>
             <w:rPr>
+              <w:rFonts w:cstheme="minorHAnsi"/>
+              <w:b w:val="0"/>
+              <w:bCs w:val="0"/>
               <w:noProof w:val="0"/>
               <w:color w:val="000000" w:themeColor="text1"/>
             </w:rPr>
@@ -335,18 +330,24 @@
           </w:r>
           <w:r>
             <w:rPr>
+              <w:rFonts w:cstheme="minorHAnsi"/>
+              <w:b w:val="0"/>
+              <w:bCs w:val="0"/>
               <w:color w:val="000000" w:themeColor="text1"/>
             </w:rPr>
             <w:instrText xml:space="preserve"> TOC \o "1-3" \h \z \u </w:instrText>
           </w:r>
           <w:r>
             <w:rPr>
+              <w:rFonts w:cstheme="minorHAnsi"/>
+              <w:b w:val="0"/>
+              <w:bCs w:val="0"/>
               <w:noProof w:val="0"/>
               <w:color w:val="000000" w:themeColor="text1"/>
             </w:rPr>
             <w:fldChar w:fldCharType="separate"/>
           </w:r>
-          <w:hyperlink w:anchor="_Toc34987854" w:history="1">
+          <w:hyperlink w:anchor="_Toc35032152" w:history="1">
             <w:r>
               <w:rPr>
                 <w:rStyle w:val="Hyperlink"/>
@@ -373,7 +374,7 @@
                 <w:webHidden/>
                 <w:color w:val="000000" w:themeColor="text1"/>
               </w:rPr>
-              <w:instrText xml:space="preserve"> PAGEREF _Toc34987854 \h </w:instrText>
+              <w:instrText xml:space="preserve"> PAGEREF _Toc35032152 \h </w:instrText>
             </w:r>
             <w:r>
               <w:rPr>
@@ -393,7 +394,7 @@
                 <w:webHidden/>
                 <w:color w:val="000000" w:themeColor="text1"/>
               </w:rPr>
-              <w:t>3</w:t>
+              <w:t>2</w:t>
             </w:r>
             <w:r>
               <w:rPr>
@@ -416,7 +417,7 @@
               <w:color w:val="000000" w:themeColor="text1"/>
             </w:rPr>
           </w:pPr>
-          <w:hyperlink w:anchor="_Toc34987855" w:history="1">
+          <w:hyperlink w:anchor="_Toc35032153" w:history="1">
             <w:r>
               <w:rPr>
                 <w:rStyle w:val="Hyperlink"/>
@@ -443,7 +444,7 @@
                 <w:webHidden/>
                 <w:color w:val="000000" w:themeColor="text1"/>
               </w:rPr>
-              <w:instrText xml:space="preserve"> PAGEREF _Toc34987855 \h </w:instrText>
+              <w:instrText xml:space="preserve"> PAGEREF _Toc35032153 \h </w:instrText>
             </w:r>
             <w:r>
               <w:rPr>
@@ -463,7 +464,7 @@
                 <w:webHidden/>
                 <w:color w:val="000000" w:themeColor="text1"/>
               </w:rPr>
-              <w:t>4</w:t>
+              <w:t>3</w:t>
             </w:r>
             <w:r>
               <w:rPr>
@@ -486,7 +487,7 @@
               <w:color w:val="000000" w:themeColor="text1"/>
             </w:rPr>
           </w:pPr>
-          <w:hyperlink w:anchor="_Toc34987856" w:history="1">
+          <w:hyperlink w:anchor="_Toc35032154" w:history="1">
             <w:r>
               <w:rPr>
                 <w:rStyle w:val="Hyperlink"/>
@@ -513,7 +514,7 @@
                 <w:webHidden/>
                 <w:color w:val="000000" w:themeColor="text1"/>
               </w:rPr>
-              <w:instrText xml:space="preserve"> PAGEREF _Toc34987856 \h </w:instrText>
+              <w:instrText xml:space="preserve"> PAGEREF _Toc35032154 \h </w:instrText>
             </w:r>
             <w:r>
               <w:rPr>
@@ -533,7 +534,7 @@
                 <w:webHidden/>
                 <w:color w:val="000000" w:themeColor="text1"/>
               </w:rPr>
-              <w:t>5</w:t>
+              <w:t>4</w:t>
             </w:r>
             <w:r>
               <w:rPr>
@@ -556,13 +557,13 @@
               <w:color w:val="000000" w:themeColor="text1"/>
             </w:rPr>
           </w:pPr>
-          <w:hyperlink w:anchor="_Toc34987857" w:history="1">
+          <w:hyperlink w:anchor="_Toc35032155" w:history="1">
             <w:r>
               <w:rPr>
                 <w:rStyle w:val="Hyperlink"/>
                 <w:color w:val="000000" w:themeColor="text1"/>
               </w:rPr>
-              <w:t>Background</w:t>
+              <w:t>Research &amp; Planning</w:t>
             </w:r>
             <w:r>
               <w:rPr>
@@ -583,7 +584,7 @@
                 <w:webHidden/>
                 <w:color w:val="000000" w:themeColor="text1"/>
               </w:rPr>
-              <w:instrText xml:space="preserve"> PAGEREF _Toc34987857 \h </w:instrText>
+              <w:instrText xml:space="preserve"> PAGEREF _Toc35032155 \h </w:instrText>
             </w:r>
             <w:r>
               <w:rPr>
@@ -603,7 +604,7 @@
                 <w:webHidden/>
                 <w:color w:val="000000" w:themeColor="text1"/>
               </w:rPr>
-              <w:t>5</w:t>
+              <w:t>4</w:t>
             </w:r>
             <w:r>
               <w:rPr>
@@ -631,14 +632,14 @@
               <w:lang w:val="en-IE" w:eastAsia="en-GB"/>
             </w:rPr>
           </w:pPr>
-          <w:hyperlink w:anchor="_Toc34987858" w:history="1">
+          <w:hyperlink w:anchor="_Toc35032156" w:history="1">
             <w:r>
               <w:rPr>
                 <w:rStyle w:val="Hyperlink"/>
                 <w:noProof/>
                 <w:color w:val="000000" w:themeColor="text1"/>
               </w:rPr>
-              <w:t>Cloud Computing</w:t>
+              <w:t>HTML5</w:t>
             </w:r>
             <w:r>
               <w:rPr>
@@ -662,7 +663,7 @@
                 <w:webHidden/>
                 <w:color w:val="000000" w:themeColor="text1"/>
               </w:rPr>
-              <w:instrText xml:space="preserve"> PAGEREF _Toc34987858 \h </w:instrText>
+              <w:instrText xml:space="preserve"> PAGEREF _Toc35032156 \h </w:instrText>
             </w:r>
             <w:r>
               <w:rPr>
@@ -714,14 +715,14 @@
               <w:lang w:val="en-IE" w:eastAsia="en-GB"/>
             </w:rPr>
           </w:pPr>
-          <w:hyperlink w:anchor="_Toc34987859" w:history="1">
+          <w:hyperlink w:anchor="_Toc35032157" w:history="1">
             <w:r>
               <w:rPr>
                 <w:rStyle w:val="Hyperlink"/>
                 <w:noProof/>
                 <w:color w:val="000000" w:themeColor="text1"/>
               </w:rPr>
-              <w:t>Automation</w:t>
+              <w:t>CSS3</w:t>
             </w:r>
             <w:r>
               <w:rPr>
@@ -745,7 +746,7 @@
                 <w:webHidden/>
                 <w:color w:val="000000" w:themeColor="text1"/>
               </w:rPr>
-              <w:instrText xml:space="preserve"> PAGEREF _Toc34987859 \h </w:instrText>
+              <w:instrText xml:space="preserve"> PAGEREF _Toc35032157 \h </w:instrText>
             </w:r>
             <w:r>
               <w:rPr>
@@ -797,14 +798,14 @@
               <w:lang w:val="en-IE" w:eastAsia="en-GB"/>
             </w:rPr>
           </w:pPr>
-          <w:hyperlink w:anchor="_Toc34987860" w:history="1">
+          <w:hyperlink w:anchor="_Toc35032158" w:history="1">
             <w:r>
               <w:rPr>
                 <w:rStyle w:val="Hyperlink"/>
                 <w:noProof/>
                 <w:color w:val="000000" w:themeColor="text1"/>
               </w:rPr>
-              <w:t>DNS</w:t>
+              <w:t>jQuery</w:t>
             </w:r>
             <w:r>
               <w:rPr>
@@ -828,7 +829,7 @@
                 <w:webHidden/>
                 <w:color w:val="000000" w:themeColor="text1"/>
               </w:rPr>
-              <w:instrText xml:space="preserve"> PAGEREF _Toc34987860 \h </w:instrText>
+              <w:instrText xml:space="preserve"> PAGEREF _Toc35032158 \h </w:instrText>
             </w:r>
             <w:r>
               <w:rPr>
@@ -856,146 +857,6 @@
             <w:r>
               <w:rPr>
                 <w:noProof/>
-                <w:webHidden/>
-                <w:color w:val="000000" w:themeColor="text1"/>
-              </w:rPr>
-              <w:fldChar w:fldCharType="end"/>
-            </w:r>
-          </w:hyperlink>
-        </w:p>
-        <w:p>
-          <w:pPr>
-            <w:pStyle w:val="TOC1"/>
-            <w:rPr>
-              <w:rFonts w:eastAsiaTheme="minorEastAsia"/>
-              <w:b w:val="0"/>
-              <w:bCs w:val="0"/>
-              <w:i w:val="0"/>
-              <w:iCs w:val="0"/>
-              <w:color w:val="000000" w:themeColor="text1"/>
-            </w:rPr>
-          </w:pPr>
-          <w:hyperlink w:anchor="_Toc34987861" w:history="1">
-            <w:r>
-              <w:rPr>
-                <w:rStyle w:val="Hyperlink"/>
-                <w:color w:val="000000" w:themeColor="text1"/>
-              </w:rPr>
-              <w:t>Project Overview</w:t>
-            </w:r>
-            <w:r>
-              <w:rPr>
-                <w:webHidden/>
-                <w:color w:val="000000" w:themeColor="text1"/>
-              </w:rPr>
-              <w:tab/>
-            </w:r>
-            <w:r>
-              <w:rPr>
-                <w:webHidden/>
-                <w:color w:val="000000" w:themeColor="text1"/>
-              </w:rPr>
-              <w:fldChar w:fldCharType="begin"/>
-            </w:r>
-            <w:r>
-              <w:rPr>
-                <w:webHidden/>
-                <w:color w:val="000000" w:themeColor="text1"/>
-              </w:rPr>
-              <w:instrText xml:space="preserve"> PAGEREF _Toc34987861 \h </w:instrText>
-            </w:r>
-            <w:r>
-              <w:rPr>
-                <w:webHidden/>
-                <w:color w:val="000000" w:themeColor="text1"/>
-              </w:rPr>
-            </w:r>
-            <w:r>
-              <w:rPr>
-                <w:webHidden/>
-                <w:color w:val="000000" w:themeColor="text1"/>
-              </w:rPr>
-              <w:fldChar w:fldCharType="separate"/>
-            </w:r>
-            <w:r>
-              <w:rPr>
-                <w:webHidden/>
-                <w:color w:val="000000" w:themeColor="text1"/>
-              </w:rPr>
-              <w:t>5</w:t>
-            </w:r>
-            <w:r>
-              <w:rPr>
-                <w:webHidden/>
-                <w:color w:val="000000" w:themeColor="text1"/>
-              </w:rPr>
-              <w:fldChar w:fldCharType="end"/>
-            </w:r>
-          </w:hyperlink>
-        </w:p>
-        <w:p>
-          <w:pPr>
-            <w:pStyle w:val="TOC1"/>
-            <w:rPr>
-              <w:rFonts w:eastAsiaTheme="minorEastAsia"/>
-              <w:b w:val="0"/>
-              <w:bCs w:val="0"/>
-              <w:i w:val="0"/>
-              <w:iCs w:val="0"/>
-              <w:color w:val="000000" w:themeColor="text1"/>
-            </w:rPr>
-          </w:pPr>
-          <w:hyperlink w:anchor="_Toc34987862" w:history="1">
-            <w:r>
-              <w:rPr>
-                <w:rStyle w:val="Hyperlink"/>
-                <w:color w:val="000000" w:themeColor="text1"/>
-              </w:rPr>
-              <w:t>Technical Description</w:t>
-            </w:r>
-            <w:r>
-              <w:rPr>
-                <w:webHidden/>
-                <w:color w:val="000000" w:themeColor="text1"/>
-              </w:rPr>
-              <w:tab/>
-            </w:r>
-            <w:r>
-              <w:rPr>
-                <w:webHidden/>
-                <w:color w:val="000000" w:themeColor="text1"/>
-              </w:rPr>
-              <w:fldChar w:fldCharType="begin"/>
-            </w:r>
-            <w:r>
-              <w:rPr>
-                <w:webHidden/>
-                <w:color w:val="000000" w:themeColor="text1"/>
-              </w:rPr>
-              <w:instrText xml:space="preserve"> PAGEREF _Toc34987862 \h </w:instrText>
-            </w:r>
-            <w:r>
-              <w:rPr>
-                <w:webHidden/>
-                <w:color w:val="000000" w:themeColor="text1"/>
-              </w:rPr>
-            </w:r>
-            <w:r>
-              <w:rPr>
-                <w:webHidden/>
-                <w:color w:val="000000" w:themeColor="text1"/>
-              </w:rPr>
-              <w:fldChar w:fldCharType="separate"/>
-            </w:r>
-            <w:r>
-              <w:rPr>
-                <w:webHidden/>
-                <w:color w:val="000000" w:themeColor="text1"/>
-              </w:rPr>
-              <w:t>5</w:t>
-            </w:r>
-            <w:r>
-              <w:rPr>
                 <w:webHidden/>
                 <w:color w:val="000000" w:themeColor="text1"/>
               </w:rPr>
@@ -1020,14 +881,14 @@
               <w:lang w:val="en-IE" w:eastAsia="en-GB"/>
             </w:rPr>
           </w:pPr>
-          <w:hyperlink w:anchor="_Toc34987863" w:history="1">
+          <w:hyperlink w:anchor="_Toc35032159" w:history="1">
             <w:r>
               <w:rPr>
                 <w:rStyle w:val="Hyperlink"/>
                 <w:noProof/>
                 <w:color w:val="000000" w:themeColor="text1"/>
               </w:rPr>
-              <w:t>GitHub</w:t>
+              <w:t>Bootstrap</w:t>
             </w:r>
             <w:r>
               <w:rPr>
@@ -1051,7 +912,7 @@
                 <w:webHidden/>
                 <w:color w:val="000000" w:themeColor="text1"/>
               </w:rPr>
-              <w:instrText xml:space="preserve"> PAGEREF _Toc34987863 \h </w:instrText>
+              <w:instrText xml:space="preserve"> PAGEREF _Toc35032159 \h </w:instrText>
             </w:r>
             <w:r>
               <w:rPr>
@@ -1103,14 +964,14 @@
               <w:lang w:val="en-IE" w:eastAsia="en-GB"/>
             </w:rPr>
           </w:pPr>
-          <w:hyperlink w:anchor="_Toc34987864" w:history="1">
+          <w:hyperlink w:anchor="_Toc35032160" w:history="1">
             <w:r>
               <w:rPr>
                 <w:rStyle w:val="Hyperlink"/>
                 <w:noProof/>
                 <w:color w:val="000000" w:themeColor="text1"/>
               </w:rPr>
-              <w:t>Domain Registration</w:t>
+              <w:t>Django Framework</w:t>
             </w:r>
             <w:r>
               <w:rPr>
@@ -1134,7 +995,7 @@
                 <w:webHidden/>
                 <w:color w:val="000000" w:themeColor="text1"/>
               </w:rPr>
-              <w:instrText xml:space="preserve"> PAGEREF _Toc34987864 \h </w:instrText>
+              <w:instrText xml:space="preserve"> PAGEREF _Toc35032160 \h </w:instrText>
             </w:r>
             <w:r>
               <w:rPr>
@@ -1157,7 +1018,7 @@
                 <w:webHidden/>
                 <w:color w:val="000000" w:themeColor="text1"/>
               </w:rPr>
-              <w:t>5</w:t>
+              <w:t>6</w:t>
             </w:r>
             <w:r>
               <w:rPr>
@@ -1186,14 +1047,14 @@
               <w:lang w:val="en-IE" w:eastAsia="en-GB"/>
             </w:rPr>
           </w:pPr>
-          <w:hyperlink w:anchor="_Toc34987865" w:history="1">
+          <w:hyperlink w:anchor="_Toc35032161" w:history="1">
             <w:r>
               <w:rPr>
                 <w:rStyle w:val="Hyperlink"/>
                 <w:noProof/>
                 <w:color w:val="000000" w:themeColor="text1"/>
               </w:rPr>
-              <w:t>Route 53</w:t>
+              <w:t>SQL Lite 3</w:t>
             </w:r>
             <w:r>
               <w:rPr>
@@ -1217,7 +1078,7 @@
                 <w:webHidden/>
                 <w:color w:val="000000" w:themeColor="text1"/>
               </w:rPr>
-              <w:instrText xml:space="preserve"> PAGEREF _Toc34987865 \h </w:instrText>
+              <w:instrText xml:space="preserve"> PAGEREF _Toc35032161 \h </w:instrText>
             </w:r>
             <w:r>
               <w:rPr>
@@ -1240,7 +1101,173 @@
                 <w:webHidden/>
                 <w:color w:val="000000" w:themeColor="text1"/>
               </w:rPr>
-              <w:t>5</w:t>
+              <w:t>8</w:t>
+            </w:r>
+            <w:r>
+              <w:rPr>
+                <w:noProof/>
+                <w:webHidden/>
+                <w:color w:val="000000" w:themeColor="text1"/>
+              </w:rPr>
+              <w:fldChar w:fldCharType="end"/>
+            </w:r>
+          </w:hyperlink>
+        </w:p>
+        <w:p>
+          <w:pPr>
+            <w:pStyle w:val="TOC2"/>
+            <w:tabs>
+              <w:tab w:val="right" w:leader="dot" w:pos="9394"/>
+            </w:tabs>
+            <w:rPr>
+              <w:rFonts w:eastAsiaTheme="minorEastAsia" w:cstheme="minorBidi"/>
+              <w:b w:val="0"/>
+              <w:bCs w:val="0"/>
+              <w:noProof/>
+              <w:color w:val="000000" w:themeColor="text1"/>
+              <w:sz w:val="24"/>
+              <w:szCs w:val="24"/>
+              <w:lang w:val="en-IE" w:eastAsia="en-GB"/>
+            </w:rPr>
+          </w:pPr>
+          <w:hyperlink w:anchor="_Toc35032162" w:history="1">
+            <w:r>
+              <w:rPr>
+                <w:rStyle w:val="Hyperlink"/>
+                <w:noProof/>
+                <w:color w:val="000000" w:themeColor="text1"/>
+              </w:rPr>
+              <w:t>Heroku Cloud Platform</w:t>
+            </w:r>
+            <w:r>
+              <w:rPr>
+                <w:noProof/>
+                <w:webHidden/>
+                <w:color w:val="000000" w:themeColor="text1"/>
+              </w:rPr>
+              <w:tab/>
+            </w:r>
+            <w:r>
+              <w:rPr>
+                <w:noProof/>
+                <w:webHidden/>
+                <w:color w:val="000000" w:themeColor="text1"/>
+              </w:rPr>
+              <w:fldChar w:fldCharType="begin"/>
+            </w:r>
+            <w:r>
+              <w:rPr>
+                <w:noProof/>
+                <w:webHidden/>
+                <w:color w:val="000000" w:themeColor="text1"/>
+              </w:rPr>
+              <w:instrText xml:space="preserve"> PAGEREF _Toc35032162 \h </w:instrText>
+            </w:r>
+            <w:r>
+              <w:rPr>
+                <w:noProof/>
+                <w:webHidden/>
+                <w:color w:val="000000" w:themeColor="text1"/>
+              </w:rPr>
+            </w:r>
+            <w:r>
+              <w:rPr>
+                <w:noProof/>
+                <w:webHidden/>
+                <w:color w:val="000000" w:themeColor="text1"/>
+              </w:rPr>
+              <w:fldChar w:fldCharType="separate"/>
+            </w:r>
+            <w:r>
+              <w:rPr>
+                <w:noProof/>
+                <w:webHidden/>
+                <w:color w:val="000000" w:themeColor="text1"/>
+              </w:rPr>
+              <w:t>9</w:t>
+            </w:r>
+            <w:r>
+              <w:rPr>
+                <w:noProof/>
+                <w:webHidden/>
+                <w:color w:val="000000" w:themeColor="text1"/>
+              </w:rPr>
+              <w:fldChar w:fldCharType="end"/>
+            </w:r>
+          </w:hyperlink>
+        </w:p>
+        <w:p>
+          <w:pPr>
+            <w:pStyle w:val="TOC2"/>
+            <w:tabs>
+              <w:tab w:val="right" w:leader="dot" w:pos="9394"/>
+            </w:tabs>
+            <w:rPr>
+              <w:rFonts w:eastAsiaTheme="minorEastAsia" w:cstheme="minorBidi"/>
+              <w:b w:val="0"/>
+              <w:bCs w:val="0"/>
+              <w:noProof/>
+              <w:color w:val="000000" w:themeColor="text1"/>
+              <w:sz w:val="24"/>
+              <w:szCs w:val="24"/>
+              <w:lang w:val="en-IE" w:eastAsia="en-GB"/>
+            </w:rPr>
+          </w:pPr>
+          <w:hyperlink w:anchor="_Toc35032163" w:history="1">
+            <w:r>
+              <w:rPr>
+                <w:rStyle w:val="Hyperlink"/>
+                <w:noProof/>
+                <w:color w:val="000000" w:themeColor="text1"/>
+              </w:rPr>
+              <w:t>GitHub</w:t>
+            </w:r>
+            <w:r>
+              <w:rPr>
+                <w:noProof/>
+                <w:webHidden/>
+                <w:color w:val="000000" w:themeColor="text1"/>
+              </w:rPr>
+              <w:tab/>
+            </w:r>
+            <w:r>
+              <w:rPr>
+                <w:noProof/>
+                <w:webHidden/>
+                <w:color w:val="000000" w:themeColor="text1"/>
+              </w:rPr>
+              <w:fldChar w:fldCharType="begin"/>
+            </w:r>
+            <w:r>
+              <w:rPr>
+                <w:noProof/>
+                <w:webHidden/>
+                <w:color w:val="000000" w:themeColor="text1"/>
+              </w:rPr>
+              <w:instrText xml:space="preserve"> PAGEREF _Toc35032163 \h </w:instrText>
+            </w:r>
+            <w:r>
+              <w:rPr>
+                <w:noProof/>
+                <w:webHidden/>
+                <w:color w:val="000000" w:themeColor="text1"/>
+              </w:rPr>
+            </w:r>
+            <w:r>
+              <w:rPr>
+                <w:noProof/>
+                <w:webHidden/>
+                <w:color w:val="000000" w:themeColor="text1"/>
+              </w:rPr>
+              <w:fldChar w:fldCharType="separate"/>
+            </w:r>
+            <w:r>
+              <w:rPr>
+                <w:noProof/>
+                <w:webHidden/>
+                <w:color w:val="000000" w:themeColor="text1"/>
+              </w:rPr>
+              <w:t>9</w:t>
             </w:r>
             <w:r>
               <w:rPr>
@@ -1264,13 +1291,13 @@
               <w:color w:val="000000" w:themeColor="text1"/>
             </w:rPr>
           </w:pPr>
-          <w:hyperlink w:anchor="_Toc34987866" w:history="1">
+          <w:hyperlink w:anchor="_Toc35032164" w:history="1">
             <w:r>
               <w:rPr>
                 <w:rStyle w:val="Hyperlink"/>
                 <w:color w:val="000000" w:themeColor="text1"/>
               </w:rPr>
-              <w:t>Testing</w:t>
+              <w:t>Project Overview</w:t>
             </w:r>
             <w:r>
               <w:rPr>
@@ -1291,7 +1318,7 @@
                 <w:webHidden/>
                 <w:color w:val="000000" w:themeColor="text1"/>
               </w:rPr>
-              <w:instrText xml:space="preserve"> PAGEREF _Toc34987866 \h </w:instrText>
+              <w:instrText xml:space="preserve"> PAGEREF _Toc35032164 \h </w:instrText>
             </w:r>
             <w:r>
               <w:rPr>
@@ -1311,10 +1338,176 @@
                 <w:webHidden/>
                 <w:color w:val="000000" w:themeColor="text1"/>
               </w:rPr>
-              <w:t>6</w:t>
-            </w:r>
-            <w:r>
-              <w:rPr>
+              <w:t>9</w:t>
+            </w:r>
+            <w:r>
+              <w:rPr>
+                <w:webHidden/>
+                <w:color w:val="000000" w:themeColor="text1"/>
+              </w:rPr>
+              <w:fldChar w:fldCharType="end"/>
+            </w:r>
+          </w:hyperlink>
+        </w:p>
+        <w:p>
+          <w:pPr>
+            <w:pStyle w:val="TOC2"/>
+            <w:tabs>
+              <w:tab w:val="right" w:leader="dot" w:pos="9394"/>
+            </w:tabs>
+            <w:rPr>
+              <w:rFonts w:eastAsiaTheme="minorEastAsia" w:cstheme="minorBidi"/>
+              <w:b w:val="0"/>
+              <w:bCs w:val="0"/>
+              <w:noProof/>
+              <w:color w:val="000000" w:themeColor="text1"/>
+              <w:sz w:val="24"/>
+              <w:szCs w:val="24"/>
+              <w:lang w:val="en-IE" w:eastAsia="en-GB"/>
+            </w:rPr>
+          </w:pPr>
+          <w:hyperlink w:anchor="_Toc35032165" w:history="1">
+            <w:r>
+              <w:rPr>
+                <w:rStyle w:val="Hyperlink"/>
+                <w:noProof/>
+                <w:color w:val="000000" w:themeColor="text1"/>
+              </w:rPr>
+              <w:t>UX Design</w:t>
+            </w:r>
+            <w:r>
+              <w:rPr>
+                <w:noProof/>
+                <w:webHidden/>
+                <w:color w:val="000000" w:themeColor="text1"/>
+              </w:rPr>
+              <w:tab/>
+            </w:r>
+            <w:r>
+              <w:rPr>
+                <w:noProof/>
+                <w:webHidden/>
+                <w:color w:val="000000" w:themeColor="text1"/>
+              </w:rPr>
+              <w:fldChar w:fldCharType="begin"/>
+            </w:r>
+            <w:r>
+              <w:rPr>
+                <w:noProof/>
+                <w:webHidden/>
+                <w:color w:val="000000" w:themeColor="text1"/>
+              </w:rPr>
+              <w:instrText xml:space="preserve"> PAGEREF _Toc35032165 \h </w:instrText>
+            </w:r>
+            <w:r>
+              <w:rPr>
+                <w:noProof/>
+                <w:webHidden/>
+                <w:color w:val="000000" w:themeColor="text1"/>
+              </w:rPr>
+            </w:r>
+            <w:r>
+              <w:rPr>
+                <w:noProof/>
+                <w:webHidden/>
+                <w:color w:val="000000" w:themeColor="text1"/>
+              </w:rPr>
+              <w:fldChar w:fldCharType="separate"/>
+            </w:r>
+            <w:r>
+              <w:rPr>
+                <w:noProof/>
+                <w:webHidden/>
+                <w:color w:val="000000" w:themeColor="text1"/>
+              </w:rPr>
+              <w:t>9</w:t>
+            </w:r>
+            <w:r>
+              <w:rPr>
+                <w:noProof/>
+                <w:webHidden/>
+                <w:color w:val="000000" w:themeColor="text1"/>
+              </w:rPr>
+              <w:fldChar w:fldCharType="end"/>
+            </w:r>
+          </w:hyperlink>
+        </w:p>
+        <w:p>
+          <w:pPr>
+            <w:pStyle w:val="TOC2"/>
+            <w:tabs>
+              <w:tab w:val="right" w:leader="dot" w:pos="9394"/>
+            </w:tabs>
+            <w:rPr>
+              <w:rFonts w:eastAsiaTheme="minorEastAsia" w:cstheme="minorBidi"/>
+              <w:b w:val="0"/>
+              <w:bCs w:val="0"/>
+              <w:noProof/>
+              <w:color w:val="000000" w:themeColor="text1"/>
+              <w:sz w:val="24"/>
+              <w:szCs w:val="24"/>
+              <w:lang w:val="en-IE" w:eastAsia="en-GB"/>
+            </w:rPr>
+          </w:pPr>
+          <w:hyperlink w:anchor="_Toc35032166" w:history="1">
+            <w:r>
+              <w:rPr>
+                <w:rStyle w:val="Hyperlink"/>
+                <w:noProof/>
+                <w:color w:val="000000" w:themeColor="text1"/>
+              </w:rPr>
+              <w:t>Security</w:t>
+            </w:r>
+            <w:r>
+              <w:rPr>
+                <w:noProof/>
+                <w:webHidden/>
+                <w:color w:val="000000" w:themeColor="text1"/>
+              </w:rPr>
+              <w:tab/>
+            </w:r>
+            <w:r>
+              <w:rPr>
+                <w:noProof/>
+                <w:webHidden/>
+                <w:color w:val="000000" w:themeColor="text1"/>
+              </w:rPr>
+              <w:fldChar w:fldCharType="begin"/>
+            </w:r>
+            <w:r>
+              <w:rPr>
+                <w:noProof/>
+                <w:webHidden/>
+                <w:color w:val="000000" w:themeColor="text1"/>
+              </w:rPr>
+              <w:instrText xml:space="preserve"> PAGEREF _Toc35032166 \h </w:instrText>
+            </w:r>
+            <w:r>
+              <w:rPr>
+                <w:noProof/>
+                <w:webHidden/>
+                <w:color w:val="000000" w:themeColor="text1"/>
+              </w:rPr>
+            </w:r>
+            <w:r>
+              <w:rPr>
+                <w:noProof/>
+                <w:webHidden/>
+                <w:color w:val="000000" w:themeColor="text1"/>
+              </w:rPr>
+              <w:fldChar w:fldCharType="separate"/>
+            </w:r>
+            <w:r>
+              <w:rPr>
+                <w:noProof/>
+                <w:webHidden/>
+                <w:color w:val="000000" w:themeColor="text1"/>
+              </w:rPr>
+              <w:t>13</w:t>
+            </w:r>
+            <w:r>
+              <w:rPr>
+                <w:noProof/>
                 <w:webHidden/>
                 <w:color w:val="000000" w:themeColor="text1"/>
               </w:rPr>
@@ -1334,13 +1527,13 @@
               <w:color w:val="000000" w:themeColor="text1"/>
             </w:rPr>
           </w:pPr>
-          <w:hyperlink w:anchor="_Toc34987867" w:history="1">
+          <w:hyperlink w:anchor="_Toc35032167" w:history="1">
             <w:r>
               <w:rPr>
                 <w:rStyle w:val="Hyperlink"/>
                 <w:color w:val="000000" w:themeColor="text1"/>
               </w:rPr>
-              <w:t>Conclusion</w:t>
+              <w:t>Project Deployment</w:t>
             </w:r>
             <w:r>
               <w:rPr>
@@ -1361,7 +1554,7 @@
                 <w:webHidden/>
                 <w:color w:val="000000" w:themeColor="text1"/>
               </w:rPr>
-              <w:instrText xml:space="preserve"> PAGEREF _Toc34987867 \h </w:instrText>
+              <w:instrText xml:space="preserve"> PAGEREF _Toc35032167 \h </w:instrText>
             </w:r>
             <w:r>
               <w:rPr>
@@ -1381,7 +1574,7 @@
                 <w:webHidden/>
                 <w:color w:val="000000" w:themeColor="text1"/>
               </w:rPr>
-              <w:t>6</w:t>
+              <w:t>16</w:t>
             </w:r>
             <w:r>
               <w:rPr>
@@ -1404,13 +1597,13 @@
               <w:color w:val="000000" w:themeColor="text1"/>
             </w:rPr>
           </w:pPr>
-          <w:hyperlink w:anchor="_Toc34987868" w:history="1">
+          <w:hyperlink w:anchor="_Toc35032168" w:history="1">
             <w:r>
               <w:rPr>
                 <w:rStyle w:val="Hyperlink"/>
                 <w:color w:val="000000" w:themeColor="text1"/>
               </w:rPr>
-              <w:t>Proof of Concept</w:t>
+              <w:t>Conclusion</w:t>
             </w:r>
             <w:r>
               <w:rPr>
@@ -1431,7 +1624,7 @@
                 <w:webHidden/>
                 <w:color w:val="000000" w:themeColor="text1"/>
               </w:rPr>
-              <w:instrText xml:space="preserve"> PAGEREF _Toc34987868 \h </w:instrText>
+              <w:instrText xml:space="preserve"> PAGEREF _Toc35032168 \h </w:instrText>
             </w:r>
             <w:r>
               <w:rPr>
@@ -1451,7 +1644,7 @@
                 <w:webHidden/>
                 <w:color w:val="000000" w:themeColor="text1"/>
               </w:rPr>
-              <w:t>6</w:t>
+              <w:t>17</w:t>
             </w:r>
             <w:r>
               <w:rPr>
@@ -1474,7 +1667,7 @@
               <w:color w:val="000000" w:themeColor="text1"/>
             </w:rPr>
           </w:pPr>
-          <w:hyperlink w:anchor="_Toc34987869" w:history="1">
+          <w:hyperlink w:anchor="_Toc35032169" w:history="1">
             <w:r>
               <w:rPr>
                 <w:rStyle w:val="Hyperlink"/>
@@ -1501,7 +1694,7 @@
                 <w:webHidden/>
                 <w:color w:val="000000" w:themeColor="text1"/>
               </w:rPr>
-              <w:instrText xml:space="preserve"> PAGEREF _Toc34987869 \h </w:instrText>
+              <w:instrText xml:space="preserve"> PAGEREF _Toc35032169 \h </w:instrText>
             </w:r>
             <w:r>
               <w:rPr>
@@ -1521,7 +1714,7 @@
                 <w:webHidden/>
                 <w:color w:val="000000" w:themeColor="text1"/>
               </w:rPr>
-              <w:t>6</w:t>
+              <w:t>18</w:t>
             </w:r>
             <w:r>
               <w:rPr>
@@ -1544,7 +1737,7 @@
               <w:color w:val="000000" w:themeColor="text1"/>
             </w:rPr>
           </w:pPr>
-          <w:hyperlink w:anchor="_Toc34987870" w:history="1">
+          <w:hyperlink w:anchor="_Toc35032170" w:history="1">
             <w:r>
               <w:rPr>
                 <w:rStyle w:val="Hyperlink"/>
@@ -1571,7 +1764,7 @@
                 <w:webHidden/>
                 <w:color w:val="000000" w:themeColor="text1"/>
               </w:rPr>
-              <w:instrText xml:space="preserve"> PAGEREF _Toc34987870 \h </w:instrText>
+              <w:instrText xml:space="preserve"> PAGEREF _Toc35032170 \h </w:instrText>
             </w:r>
             <w:r>
               <w:rPr>
@@ -1591,7 +1784,7 @@
                 <w:webHidden/>
                 <w:color w:val="000000" w:themeColor="text1"/>
               </w:rPr>
-              <w:t>7</w:t>
+              <w:t>19</w:t>
             </w:r>
             <w:r>
               <w:rPr>
@@ -1614,13 +1807,13 @@
               <w:color w:val="000000" w:themeColor="text1"/>
             </w:rPr>
           </w:pPr>
-          <w:hyperlink w:anchor="_Toc34987871" w:history="1">
+          <w:hyperlink w:anchor="_Toc35032171" w:history="1">
             <w:r>
               <w:rPr>
                 <w:rStyle w:val="Hyperlink"/>
                 <w:color w:val="000000" w:themeColor="text1"/>
               </w:rPr>
-              <w:t>Appendix 1</w:t>
+              <w:t>Appendix</w:t>
             </w:r>
             <w:r>
               <w:rPr>
@@ -1641,7 +1834,7 @@
                 <w:webHidden/>
                 <w:color w:val="000000" w:themeColor="text1"/>
               </w:rPr>
-              <w:instrText xml:space="preserve"> PAGEREF _Toc34987871 \h </w:instrText>
+              <w:instrText xml:space="preserve"> PAGEREF _Toc35032171 \h </w:instrText>
             </w:r>
             <w:r>
               <w:rPr>
@@ -1661,77 +1854,7 @@
                 <w:webHidden/>
                 <w:color w:val="000000" w:themeColor="text1"/>
               </w:rPr>
-              <w:t>7</w:t>
-            </w:r>
-            <w:r>
-              <w:rPr>
-                <w:webHidden/>
-                <w:color w:val="000000" w:themeColor="text1"/>
-              </w:rPr>
-              <w:fldChar w:fldCharType="end"/>
-            </w:r>
-          </w:hyperlink>
-        </w:p>
-        <w:p>
-          <w:pPr>
-            <w:pStyle w:val="TOC1"/>
-            <w:rPr>
-              <w:rFonts w:eastAsiaTheme="minorEastAsia"/>
-              <w:b w:val="0"/>
-              <w:bCs w:val="0"/>
-              <w:i w:val="0"/>
-              <w:iCs w:val="0"/>
-              <w:color w:val="000000" w:themeColor="text1"/>
-            </w:rPr>
-          </w:pPr>
-          <w:hyperlink w:anchor="_Toc34987872" w:history="1">
-            <w:r>
-              <w:rPr>
-                <w:rStyle w:val="Hyperlink"/>
-                <w:color w:val="000000" w:themeColor="text1"/>
-              </w:rPr>
-              <w:t>Appendix 2</w:t>
-            </w:r>
-            <w:r>
-              <w:rPr>
-                <w:webHidden/>
-                <w:color w:val="000000" w:themeColor="text1"/>
-              </w:rPr>
-              <w:tab/>
-            </w:r>
-            <w:r>
-              <w:rPr>
-                <w:webHidden/>
-                <w:color w:val="000000" w:themeColor="text1"/>
-              </w:rPr>
-              <w:fldChar w:fldCharType="begin"/>
-            </w:r>
-            <w:r>
-              <w:rPr>
-                <w:webHidden/>
-                <w:color w:val="000000" w:themeColor="text1"/>
-              </w:rPr>
-              <w:instrText xml:space="preserve"> PAGEREF _Toc34987872 \h </w:instrText>
-            </w:r>
-            <w:r>
-              <w:rPr>
-                <w:webHidden/>
-                <w:color w:val="000000" w:themeColor="text1"/>
-              </w:rPr>
-            </w:r>
-            <w:r>
-              <w:rPr>
-                <w:webHidden/>
-                <w:color w:val="000000" w:themeColor="text1"/>
-              </w:rPr>
-              <w:fldChar w:fldCharType="separate"/>
-            </w:r>
-            <w:r>
-              <w:rPr>
-                <w:webHidden/>
-                <w:color w:val="000000" w:themeColor="text1"/>
-              </w:rPr>
-              <w:t>7</w:t>
+              <w:t>20</w:t>
             </w:r>
             <w:r>
               <w:rPr>
@@ -1745,15 +1868,14 @@
         <w:p>
           <w:pPr>
             <w:rPr>
-              <w:b/>
-              <w:bCs/>
+              <w:rFonts w:asciiTheme="minorHAnsi" w:hAnsiTheme="minorHAnsi" w:cstheme="minorHAnsi"/>
               <w:noProof/>
+              <w:color w:val="000000" w:themeColor="text1"/>
             </w:rPr>
           </w:pPr>
           <w:r>
             <w:rPr>
-              <w:b/>
-              <w:bCs/>
+              <w:rFonts w:asciiTheme="minorHAnsi" w:hAnsiTheme="minorHAnsi" w:cstheme="minorHAnsi"/>
               <w:noProof/>
               <w:color w:val="000000" w:themeColor="text1"/>
             </w:rPr>
@@ -1795,89 +1917,919 @@
     <w:p>
       <w:pPr>
         <w:spacing w:line="360" w:lineRule="auto"/>
+      </w:pPr>
+    </w:p>
+    <w:p>
+      <w:pPr>
+        <w:pStyle w:val="Heading1"/>
+        <w:spacing w:line="360" w:lineRule="auto"/>
+        <w:jc w:val="center"/>
+        <w:rPr>
+          <w:color w:val="000000" w:themeColor="text1"/>
+        </w:rPr>
+      </w:pPr>
+      <w:bookmarkStart w:id="1" w:name="_Toc24887472"/>
+      <w:bookmarkStart w:id="2" w:name="_Toc35032153"/>
+      <w:r>
+        <w:rPr>
+          <w:color w:val="000000" w:themeColor="text1"/>
+        </w:rPr>
+        <w:lastRenderedPageBreak/>
+        <w:t>List of Illustrations</w:t>
+      </w:r>
+      <w:bookmarkEnd w:id="1"/>
+      <w:bookmarkEnd w:id="2"/>
+    </w:p>
+    <w:p>
+      <w:pPr>
+        <w:pStyle w:val="TableofFigures"/>
+        <w:tabs>
+          <w:tab w:val="right" w:leader="dot" w:pos="9394"/>
+        </w:tabs>
+        <w:rPr>
+          <w:noProof/>
+        </w:rPr>
+      </w:pPr>
+      <w:r>
+        <w:fldChar w:fldCharType="begin"/>
+      </w:r>
+      <w:r>
+        <w:instrText xml:space="preserve"> TOC \h \z \c "Figure" </w:instrText>
+      </w:r>
+      <w:r>
+        <w:fldChar w:fldCharType="separate"/>
+      </w:r>
+      <w:hyperlink w:anchor="_Toc35031505" w:history="1">
+        <w:r>
+          <w:rPr>
+            <w:rStyle w:val="Hyperlink"/>
+            <w:rFonts w:eastAsiaTheme="majorEastAsia"/>
+            <w:noProof/>
+          </w:rPr>
+          <w:t>Figure 1-Django MVC (Dauzon, Bendoraitis and Ravindran, 2016, p. 6)</w:t>
+        </w:r>
+        <w:r>
+          <w:rPr>
+            <w:noProof/>
+            <w:webHidden/>
+          </w:rPr>
+          <w:tab/>
+        </w:r>
+        <w:r>
+          <w:rPr>
+            <w:noProof/>
+            <w:webHidden/>
+          </w:rPr>
+          <w:fldChar w:fldCharType="begin"/>
+        </w:r>
+        <w:r>
+          <w:rPr>
+            <w:noProof/>
+            <w:webHidden/>
+          </w:rPr>
+          <w:instrText xml:space="preserve"> PAGEREF _Toc35031505 \h </w:instrText>
+        </w:r>
+        <w:r>
+          <w:rPr>
+            <w:noProof/>
+            <w:webHidden/>
+          </w:rPr>
+        </w:r>
+        <w:r>
+          <w:rPr>
+            <w:noProof/>
+            <w:webHidden/>
+          </w:rPr>
+          <w:fldChar w:fldCharType="separate"/>
+        </w:r>
+        <w:r>
+          <w:rPr>
+            <w:noProof/>
+            <w:webHidden/>
+          </w:rPr>
+          <w:t>7</w:t>
+        </w:r>
+        <w:r>
+          <w:rPr>
+            <w:noProof/>
+            <w:webHidden/>
+          </w:rPr>
+          <w:fldChar w:fldCharType="end"/>
+        </w:r>
+      </w:hyperlink>
+    </w:p>
+    <w:p>
+      <w:pPr>
+        <w:pStyle w:val="TableofFigures"/>
+        <w:tabs>
+          <w:tab w:val="right" w:leader="dot" w:pos="9394"/>
+        </w:tabs>
+        <w:rPr>
+          <w:noProof/>
+        </w:rPr>
+      </w:pPr>
+      <w:hyperlink w:anchor="_Toc35031506" w:history="1">
+        <w:r>
+          <w:rPr>
+            <w:rStyle w:val="Hyperlink"/>
+            <w:rFonts w:eastAsiaTheme="majorEastAsia"/>
+            <w:noProof/>
+          </w:rPr>
+          <w:t>Figure 2 - Landing Page</w:t>
+        </w:r>
+        <w:r>
+          <w:rPr>
+            <w:noProof/>
+            <w:webHidden/>
+          </w:rPr>
+          <w:tab/>
+        </w:r>
+        <w:r>
+          <w:rPr>
+            <w:noProof/>
+            <w:webHidden/>
+          </w:rPr>
+          <w:fldChar w:fldCharType="begin"/>
+        </w:r>
+        <w:r>
+          <w:rPr>
+            <w:noProof/>
+            <w:webHidden/>
+          </w:rPr>
+          <w:instrText xml:space="preserve"> PAGEREF _Toc35031506 \h </w:instrText>
+        </w:r>
+        <w:r>
+          <w:rPr>
+            <w:noProof/>
+            <w:webHidden/>
+          </w:rPr>
+        </w:r>
+        <w:r>
+          <w:rPr>
+            <w:noProof/>
+            <w:webHidden/>
+          </w:rPr>
+          <w:fldChar w:fldCharType="separate"/>
+        </w:r>
+        <w:r>
+          <w:rPr>
+            <w:noProof/>
+            <w:webHidden/>
+          </w:rPr>
+          <w:t>10</w:t>
+        </w:r>
+        <w:r>
+          <w:rPr>
+            <w:noProof/>
+            <w:webHidden/>
+          </w:rPr>
+          <w:fldChar w:fldCharType="end"/>
+        </w:r>
+      </w:hyperlink>
+    </w:p>
+    <w:p>
+      <w:pPr>
+        <w:pStyle w:val="TableofFigures"/>
+        <w:tabs>
+          <w:tab w:val="right" w:leader="dot" w:pos="9394"/>
+        </w:tabs>
+        <w:rPr>
+          <w:noProof/>
+        </w:rPr>
+      </w:pPr>
+      <w:hyperlink w:anchor="_Toc35031507" w:history="1">
+        <w:r>
+          <w:rPr>
+            <w:rStyle w:val="Hyperlink"/>
+            <w:rFonts w:eastAsiaTheme="majorEastAsia"/>
+            <w:noProof/>
+          </w:rPr>
+          <w:t>Figure 3 - Login Page</w:t>
+        </w:r>
+        <w:r>
+          <w:rPr>
+            <w:noProof/>
+            <w:webHidden/>
+          </w:rPr>
+          <w:tab/>
+        </w:r>
+        <w:r>
+          <w:rPr>
+            <w:noProof/>
+            <w:webHidden/>
+          </w:rPr>
+          <w:fldChar w:fldCharType="begin"/>
+        </w:r>
+        <w:r>
+          <w:rPr>
+            <w:noProof/>
+            <w:webHidden/>
+          </w:rPr>
+          <w:instrText xml:space="preserve"> PAGEREF _Toc35031507 \h </w:instrText>
+        </w:r>
+        <w:r>
+          <w:rPr>
+            <w:noProof/>
+            <w:webHidden/>
+          </w:rPr>
+        </w:r>
+        <w:r>
+          <w:rPr>
+            <w:noProof/>
+            <w:webHidden/>
+          </w:rPr>
+          <w:fldChar w:fldCharType="separate"/>
+        </w:r>
+        <w:r>
+          <w:rPr>
+            <w:noProof/>
+            <w:webHidden/>
+          </w:rPr>
+          <w:t>10</w:t>
+        </w:r>
+        <w:r>
+          <w:rPr>
+            <w:noProof/>
+            <w:webHidden/>
+          </w:rPr>
+          <w:fldChar w:fldCharType="end"/>
+        </w:r>
+      </w:hyperlink>
+    </w:p>
+    <w:p>
+      <w:pPr>
+        <w:pStyle w:val="TableofFigures"/>
+        <w:tabs>
+          <w:tab w:val="right" w:leader="dot" w:pos="9394"/>
+        </w:tabs>
+        <w:rPr>
+          <w:noProof/>
+        </w:rPr>
+      </w:pPr>
+      <w:hyperlink w:anchor="_Toc35031508" w:history="1">
+        <w:r>
+          <w:rPr>
+            <w:rStyle w:val="Hyperlink"/>
+            <w:rFonts w:eastAsiaTheme="majorEastAsia"/>
+            <w:noProof/>
+          </w:rPr>
+          <w:t>Figure 4 - Registration Page</w:t>
+        </w:r>
+        <w:r>
+          <w:rPr>
+            <w:noProof/>
+            <w:webHidden/>
+          </w:rPr>
+          <w:tab/>
+        </w:r>
+        <w:r>
+          <w:rPr>
+            <w:noProof/>
+            <w:webHidden/>
+          </w:rPr>
+          <w:fldChar w:fldCharType="begin"/>
+        </w:r>
+        <w:r>
+          <w:rPr>
+            <w:noProof/>
+            <w:webHidden/>
+          </w:rPr>
+          <w:instrText xml:space="preserve"> PAGEREF _Toc35031508 \h </w:instrText>
+        </w:r>
+        <w:r>
+          <w:rPr>
+            <w:noProof/>
+            <w:webHidden/>
+          </w:rPr>
+        </w:r>
+        <w:r>
+          <w:rPr>
+            <w:noProof/>
+            <w:webHidden/>
+          </w:rPr>
+          <w:fldChar w:fldCharType="separate"/>
+        </w:r>
+        <w:r>
+          <w:rPr>
+            <w:noProof/>
+            <w:webHidden/>
+          </w:rPr>
+          <w:t>11</w:t>
+        </w:r>
+        <w:r>
+          <w:rPr>
+            <w:noProof/>
+            <w:webHidden/>
+          </w:rPr>
+          <w:fldChar w:fldCharType="end"/>
+        </w:r>
+      </w:hyperlink>
+    </w:p>
+    <w:p>
+      <w:pPr>
+        <w:pStyle w:val="TableofFigures"/>
+        <w:tabs>
+          <w:tab w:val="right" w:leader="dot" w:pos="9394"/>
+        </w:tabs>
+        <w:rPr>
+          <w:noProof/>
+        </w:rPr>
+      </w:pPr>
+      <w:hyperlink w:anchor="_Toc35031509" w:history="1">
+        <w:r>
+          <w:rPr>
+            <w:rStyle w:val="Hyperlink"/>
+            <w:rFonts w:eastAsiaTheme="majorEastAsia"/>
+            <w:noProof/>
+          </w:rPr>
+          <w:t>Figure 5 - Form Entry Page</w:t>
+        </w:r>
+        <w:r>
+          <w:rPr>
+            <w:noProof/>
+            <w:webHidden/>
+          </w:rPr>
+          <w:tab/>
+        </w:r>
+        <w:r>
+          <w:rPr>
+            <w:noProof/>
+            <w:webHidden/>
+          </w:rPr>
+          <w:fldChar w:fldCharType="begin"/>
+        </w:r>
+        <w:r>
+          <w:rPr>
+            <w:noProof/>
+            <w:webHidden/>
+          </w:rPr>
+          <w:instrText xml:space="preserve"> PAGEREF _Toc35031509 \h </w:instrText>
+        </w:r>
+        <w:r>
+          <w:rPr>
+            <w:noProof/>
+            <w:webHidden/>
+          </w:rPr>
+        </w:r>
+        <w:r>
+          <w:rPr>
+            <w:noProof/>
+            <w:webHidden/>
+          </w:rPr>
+          <w:fldChar w:fldCharType="separate"/>
+        </w:r>
+        <w:r>
+          <w:rPr>
+            <w:noProof/>
+            <w:webHidden/>
+          </w:rPr>
+          <w:t>11</w:t>
+        </w:r>
+        <w:r>
+          <w:rPr>
+            <w:noProof/>
+            <w:webHidden/>
+          </w:rPr>
+          <w:fldChar w:fldCharType="end"/>
+        </w:r>
+      </w:hyperlink>
+    </w:p>
+    <w:p>
+      <w:pPr>
+        <w:pStyle w:val="TableofFigures"/>
+        <w:tabs>
+          <w:tab w:val="right" w:leader="dot" w:pos="9394"/>
+        </w:tabs>
+        <w:rPr>
+          <w:noProof/>
+        </w:rPr>
+      </w:pPr>
+      <w:hyperlink w:anchor="_Toc35031510" w:history="1">
+        <w:r>
+          <w:rPr>
+            <w:rStyle w:val="Hyperlink"/>
+            <w:rFonts w:eastAsiaTheme="majorEastAsia"/>
+            <w:noProof/>
+          </w:rPr>
+          <w:t>Figure 6 - Age Result Graph</w:t>
+        </w:r>
+        <w:r>
+          <w:rPr>
+            <w:noProof/>
+            <w:webHidden/>
+          </w:rPr>
+          <w:tab/>
+        </w:r>
+        <w:r>
+          <w:rPr>
+            <w:noProof/>
+            <w:webHidden/>
+          </w:rPr>
+          <w:fldChar w:fldCharType="begin"/>
+        </w:r>
+        <w:r>
+          <w:rPr>
+            <w:noProof/>
+            <w:webHidden/>
+          </w:rPr>
+          <w:instrText xml:space="preserve"> PAGEREF _Toc35031510 \h </w:instrText>
+        </w:r>
+        <w:r>
+          <w:rPr>
+            <w:noProof/>
+            <w:webHidden/>
+          </w:rPr>
+        </w:r>
+        <w:r>
+          <w:rPr>
+            <w:noProof/>
+            <w:webHidden/>
+          </w:rPr>
+          <w:fldChar w:fldCharType="separate"/>
+        </w:r>
+        <w:r>
+          <w:rPr>
+            <w:noProof/>
+            <w:webHidden/>
+          </w:rPr>
+          <w:t>12</w:t>
+        </w:r>
+        <w:r>
+          <w:rPr>
+            <w:noProof/>
+            <w:webHidden/>
+          </w:rPr>
+          <w:fldChar w:fldCharType="end"/>
+        </w:r>
+      </w:hyperlink>
+    </w:p>
+    <w:p>
+      <w:pPr>
+        <w:pStyle w:val="TableofFigures"/>
+        <w:tabs>
+          <w:tab w:val="right" w:leader="dot" w:pos="9394"/>
+        </w:tabs>
+        <w:rPr>
+          <w:noProof/>
+        </w:rPr>
+      </w:pPr>
+      <w:hyperlink w:anchor="_Toc35031511" w:history="1">
+        <w:r>
+          <w:rPr>
+            <w:rStyle w:val="Hyperlink"/>
+            <w:rFonts w:eastAsiaTheme="majorEastAsia"/>
+            <w:noProof/>
+          </w:rPr>
+          <w:t>Figure 7 - Age vs Cholesterol Result Graph</w:t>
+        </w:r>
+        <w:r>
+          <w:rPr>
+            <w:noProof/>
+            <w:webHidden/>
+          </w:rPr>
+          <w:tab/>
+        </w:r>
+        <w:r>
+          <w:rPr>
+            <w:noProof/>
+            <w:webHidden/>
+          </w:rPr>
+          <w:fldChar w:fldCharType="begin"/>
+        </w:r>
+        <w:r>
+          <w:rPr>
+            <w:noProof/>
+            <w:webHidden/>
+          </w:rPr>
+          <w:instrText xml:space="preserve"> PAGEREF _Toc35031511 \h </w:instrText>
+        </w:r>
+        <w:r>
+          <w:rPr>
+            <w:noProof/>
+            <w:webHidden/>
+          </w:rPr>
+        </w:r>
+        <w:r>
+          <w:rPr>
+            <w:noProof/>
+            <w:webHidden/>
+          </w:rPr>
+          <w:fldChar w:fldCharType="separate"/>
+        </w:r>
+        <w:r>
+          <w:rPr>
+            <w:noProof/>
+            <w:webHidden/>
+          </w:rPr>
+          <w:t>12</w:t>
+        </w:r>
+        <w:r>
+          <w:rPr>
+            <w:noProof/>
+            <w:webHidden/>
+          </w:rPr>
+          <w:fldChar w:fldCharType="end"/>
+        </w:r>
+      </w:hyperlink>
+    </w:p>
+    <w:p>
+      <w:pPr>
+        <w:pStyle w:val="TableofFigures"/>
+        <w:tabs>
+          <w:tab w:val="right" w:leader="dot" w:pos="9394"/>
+        </w:tabs>
+        <w:rPr>
+          <w:noProof/>
+        </w:rPr>
+      </w:pPr>
+      <w:hyperlink w:anchor="_Toc35031512" w:history="1">
+        <w:r>
+          <w:rPr>
+            <w:rStyle w:val="Hyperlink"/>
+            <w:rFonts w:eastAsiaTheme="majorEastAsia"/>
+            <w:noProof/>
+          </w:rPr>
+          <w:t>Figure 8 - Cholesterol Result Line Graph</w:t>
+        </w:r>
+        <w:r>
+          <w:rPr>
+            <w:noProof/>
+            <w:webHidden/>
+          </w:rPr>
+          <w:tab/>
+        </w:r>
+        <w:r>
+          <w:rPr>
+            <w:noProof/>
+            <w:webHidden/>
+          </w:rPr>
+          <w:fldChar w:fldCharType="begin"/>
+        </w:r>
+        <w:r>
+          <w:rPr>
+            <w:noProof/>
+            <w:webHidden/>
+          </w:rPr>
+          <w:instrText xml:space="preserve"> PAGEREF _Toc35031512 \h </w:instrText>
+        </w:r>
+        <w:r>
+          <w:rPr>
+            <w:noProof/>
+            <w:webHidden/>
+          </w:rPr>
+        </w:r>
+        <w:r>
+          <w:rPr>
+            <w:noProof/>
+            <w:webHidden/>
+          </w:rPr>
+          <w:fldChar w:fldCharType="separate"/>
+        </w:r>
+        <w:r>
+          <w:rPr>
+            <w:noProof/>
+            <w:webHidden/>
+          </w:rPr>
+          <w:t>13</w:t>
+        </w:r>
+        <w:r>
+          <w:rPr>
+            <w:noProof/>
+            <w:webHidden/>
+          </w:rPr>
+          <w:fldChar w:fldCharType="end"/>
+        </w:r>
+      </w:hyperlink>
+    </w:p>
+    <w:p>
+      <w:pPr>
+        <w:pStyle w:val="TableofFigures"/>
+        <w:tabs>
+          <w:tab w:val="right" w:leader="dot" w:pos="9394"/>
+        </w:tabs>
+        <w:rPr>
+          <w:noProof/>
+        </w:rPr>
+      </w:pPr>
+      <w:hyperlink w:anchor="_Toc35031513" w:history="1">
+        <w:r>
+          <w:rPr>
+            <w:rStyle w:val="Hyperlink"/>
+            <w:rFonts w:eastAsiaTheme="majorEastAsia"/>
+            <w:noProof/>
+          </w:rPr>
+          <w:t>Figure 9 - CSRF Token</w:t>
+        </w:r>
+        <w:r>
+          <w:rPr>
+            <w:noProof/>
+            <w:webHidden/>
+          </w:rPr>
+          <w:tab/>
+        </w:r>
+        <w:r>
+          <w:rPr>
+            <w:noProof/>
+            <w:webHidden/>
+          </w:rPr>
+          <w:fldChar w:fldCharType="begin"/>
+        </w:r>
+        <w:r>
+          <w:rPr>
+            <w:noProof/>
+            <w:webHidden/>
+          </w:rPr>
+          <w:instrText xml:space="preserve"> PAGEREF _Toc35031513 \h </w:instrText>
+        </w:r>
+        <w:r>
+          <w:rPr>
+            <w:noProof/>
+            <w:webHidden/>
+          </w:rPr>
+        </w:r>
+        <w:r>
+          <w:rPr>
+            <w:noProof/>
+            <w:webHidden/>
+          </w:rPr>
+          <w:fldChar w:fldCharType="separate"/>
+        </w:r>
+        <w:r>
+          <w:rPr>
+            <w:noProof/>
+            <w:webHidden/>
+          </w:rPr>
+          <w:t>13</w:t>
+        </w:r>
+        <w:r>
+          <w:rPr>
+            <w:noProof/>
+            <w:webHidden/>
+          </w:rPr>
+          <w:fldChar w:fldCharType="end"/>
+        </w:r>
+      </w:hyperlink>
+    </w:p>
+    <w:p>
+      <w:pPr>
+        <w:pStyle w:val="TableofFigures"/>
+        <w:tabs>
+          <w:tab w:val="right" w:leader="dot" w:pos="9394"/>
+        </w:tabs>
+        <w:rPr>
+          <w:noProof/>
+        </w:rPr>
+      </w:pPr>
+      <w:hyperlink w:anchor="_Toc35031514" w:history="1">
+        <w:r>
+          <w:rPr>
+            <w:rStyle w:val="Hyperlink"/>
+            <w:rFonts w:eastAsiaTheme="majorEastAsia"/>
+            <w:noProof/>
+          </w:rPr>
+          <w:t>Figure 10 - Security Parameters</w:t>
+        </w:r>
+        <w:r>
+          <w:rPr>
+            <w:noProof/>
+            <w:webHidden/>
+          </w:rPr>
+          <w:tab/>
+        </w:r>
+        <w:r>
+          <w:rPr>
+            <w:noProof/>
+            <w:webHidden/>
+          </w:rPr>
+          <w:fldChar w:fldCharType="begin"/>
+        </w:r>
+        <w:r>
+          <w:rPr>
+            <w:noProof/>
+            <w:webHidden/>
+          </w:rPr>
+          <w:instrText xml:space="preserve"> PAGEREF _Toc35031514 \h </w:instrText>
+        </w:r>
+        <w:r>
+          <w:rPr>
+            <w:noProof/>
+            <w:webHidden/>
+          </w:rPr>
+        </w:r>
+        <w:r>
+          <w:rPr>
+            <w:noProof/>
+            <w:webHidden/>
+          </w:rPr>
+          <w:fldChar w:fldCharType="separate"/>
+        </w:r>
+        <w:r>
+          <w:rPr>
+            <w:noProof/>
+            <w:webHidden/>
+          </w:rPr>
+          <w:t>15</w:t>
+        </w:r>
+        <w:r>
+          <w:rPr>
+            <w:noProof/>
+            <w:webHidden/>
+          </w:rPr>
+          <w:fldChar w:fldCharType="end"/>
+        </w:r>
+      </w:hyperlink>
+    </w:p>
+    <w:p>
+      <w:pPr>
+        <w:pStyle w:val="TableofFigures"/>
+        <w:tabs>
+          <w:tab w:val="right" w:leader="dot" w:pos="9394"/>
+        </w:tabs>
+        <w:rPr>
+          <w:noProof/>
+        </w:rPr>
+      </w:pPr>
+      <w:hyperlink w:anchor="_Toc35031515" w:history="1">
+        <w:r>
+          <w:rPr>
+            <w:rStyle w:val="Hyperlink"/>
+            <w:rFonts w:eastAsiaTheme="majorEastAsia"/>
+            <w:noProof/>
+          </w:rPr>
+          <w:t>Figure 11 - Heroku Deployment</w:t>
+        </w:r>
+        <w:r>
+          <w:rPr>
+            <w:noProof/>
+            <w:webHidden/>
+          </w:rPr>
+          <w:tab/>
+        </w:r>
+        <w:r>
+          <w:rPr>
+            <w:noProof/>
+            <w:webHidden/>
+          </w:rPr>
+          <w:fldChar w:fldCharType="begin"/>
+        </w:r>
+        <w:r>
+          <w:rPr>
+            <w:noProof/>
+            <w:webHidden/>
+          </w:rPr>
+          <w:instrText xml:space="preserve"> PAGEREF _Toc35031515 \h </w:instrText>
+        </w:r>
+        <w:r>
+          <w:rPr>
+            <w:noProof/>
+            <w:webHidden/>
+          </w:rPr>
+        </w:r>
+        <w:r>
+          <w:rPr>
+            <w:noProof/>
+            <w:webHidden/>
+          </w:rPr>
+          <w:fldChar w:fldCharType="separate"/>
+        </w:r>
+        <w:r>
+          <w:rPr>
+            <w:noProof/>
+            <w:webHidden/>
+          </w:rPr>
+          <w:t>16</w:t>
+        </w:r>
+        <w:r>
+          <w:rPr>
+            <w:noProof/>
+            <w:webHidden/>
+          </w:rPr>
+          <w:fldChar w:fldCharType="end"/>
+        </w:r>
+      </w:hyperlink>
+    </w:p>
+    <w:p>
+      <w:pPr>
+        <w:pStyle w:val="TableofFigures"/>
+        <w:tabs>
+          <w:tab w:val="right" w:leader="dot" w:pos="9394"/>
+        </w:tabs>
+        <w:rPr>
+          <w:noProof/>
+        </w:rPr>
+      </w:pPr>
+      <w:hyperlink w:anchor="_Toc35031516" w:history="1">
+        <w:r>
+          <w:rPr>
+            <w:rStyle w:val="Hyperlink"/>
+            <w:rFonts w:eastAsiaTheme="majorEastAsia"/>
+            <w:noProof/>
+          </w:rPr>
+          <w:t>Figure 12 - Heroku and GitHub CI/CD</w:t>
+        </w:r>
+        <w:r>
+          <w:rPr>
+            <w:noProof/>
+            <w:webHidden/>
+          </w:rPr>
+          <w:tab/>
+        </w:r>
+        <w:r>
+          <w:rPr>
+            <w:noProof/>
+            <w:webHidden/>
+          </w:rPr>
+          <w:fldChar w:fldCharType="begin"/>
+        </w:r>
+        <w:r>
+          <w:rPr>
+            <w:noProof/>
+            <w:webHidden/>
+          </w:rPr>
+          <w:instrText xml:space="preserve"> PAGEREF _Toc35031516 \h </w:instrText>
+        </w:r>
+        <w:r>
+          <w:rPr>
+            <w:noProof/>
+            <w:webHidden/>
+          </w:rPr>
+        </w:r>
+        <w:r>
+          <w:rPr>
+            <w:noProof/>
+            <w:webHidden/>
+          </w:rPr>
+          <w:fldChar w:fldCharType="separate"/>
+        </w:r>
+        <w:r>
+          <w:rPr>
+            <w:noProof/>
+            <w:webHidden/>
+          </w:rPr>
+          <w:t>16</w:t>
+        </w:r>
+        <w:r>
+          <w:rPr>
+            <w:noProof/>
+            <w:webHidden/>
+          </w:rPr>
+          <w:fldChar w:fldCharType="end"/>
+        </w:r>
+      </w:hyperlink>
+    </w:p>
+    <w:p>
+      <w:pPr>
+        <w:spacing w:line="360" w:lineRule="auto"/>
+      </w:pPr>
+      <w:r>
+        <w:fldChar w:fldCharType="end"/>
+      </w:r>
+    </w:p>
+    <w:p>
+      <w:pPr>
+        <w:pStyle w:val="TOC1"/>
+        <w:spacing w:line="360" w:lineRule="auto"/>
+        <w:rPr>
+          <w:rFonts w:eastAsiaTheme="minorEastAsia"/>
+          <w:color w:val="auto"/>
+        </w:rPr>
+      </w:pPr>
+      <w:r>
+        <w:fldChar w:fldCharType="begin"/>
+      </w:r>
+      <w:r>
+        <w:instrText xml:space="preserve"> TOC \o "1-3" \h \z \u </w:instrText>
+      </w:r>
+      <w:r>
+        <w:fldChar w:fldCharType="separate"/>
+      </w:r>
+    </w:p>
+    <w:p>
+      <w:pPr>
+        <w:spacing w:line="360" w:lineRule="auto"/>
         <w:rPr>
           <w:b/>
           <w:bCs/>
           <w:noProof/>
         </w:rPr>
       </w:pPr>
-    </w:p>
-    <w:p>
-      <w:pPr>
-        <w:spacing w:line="360" w:lineRule="auto"/>
-      </w:pPr>
-    </w:p>
-    <w:p>
-      <w:pPr>
-        <w:pStyle w:val="Heading1"/>
-        <w:spacing w:line="360" w:lineRule="auto"/>
-        <w:jc w:val="center"/>
-        <w:rPr>
-          <w:color w:val="000000" w:themeColor="text1"/>
-        </w:rPr>
-      </w:pPr>
-      <w:bookmarkStart w:id="1" w:name="_Toc24887472"/>
-      <w:bookmarkStart w:id="2" w:name="_Toc34987855"/>
-      <w:r>
-        <w:rPr>
-          <w:color w:val="000000" w:themeColor="text1"/>
-        </w:rPr>
-        <w:lastRenderedPageBreak/>
-        <w:t>List of Illustrations</w:t>
-      </w:r>
-      <w:bookmarkEnd w:id="1"/>
-      <w:bookmarkEnd w:id="2"/>
-    </w:p>
-    <w:p>
-      <w:pPr>
-        <w:spacing w:line="360" w:lineRule="auto"/>
-      </w:pPr>
-    </w:p>
-    <w:p>
-      <w:pPr>
-        <w:pStyle w:val="TOC1"/>
-        <w:spacing w:line="360" w:lineRule="auto"/>
-        <w:rPr>
-          <w:rFonts w:eastAsiaTheme="minorEastAsia"/>
-          <w:color w:val="auto"/>
-        </w:rPr>
-      </w:pPr>
-      <w:r>
-        <w:fldChar w:fldCharType="begin"/>
-      </w:r>
-      <w:r>
-        <w:instrText xml:space="preserve"> TOC \o "1-3" \h \z \u </w:instrText>
-      </w:r>
-      <w:r>
-        <w:fldChar w:fldCharType="separate"/>
-      </w:r>
-    </w:p>
-    <w:p>
-      <w:pPr>
-        <w:spacing w:line="360" w:lineRule="auto"/>
+      <w:r>
         <w:rPr>
           <w:b/>
           <w:bCs/>
           <w:noProof/>
         </w:rPr>
-      </w:pPr>
-      <w:r>
+        <w:fldChar w:fldCharType="end"/>
+      </w:r>
+    </w:p>
+    <w:p>
+      <w:pPr>
+        <w:spacing w:line="360" w:lineRule="auto"/>
         <w:rPr>
           <w:b/>
           <w:bCs/>
           <w:noProof/>
         </w:rPr>
-        <w:fldChar w:fldCharType="end"/>
-      </w:r>
-    </w:p>
-    <w:p>
-      <w:pPr>
-        <w:spacing w:line="360" w:lineRule="auto"/>
-        <w:rPr>
-          <w:b/>
-          <w:bCs/>
-          <w:noProof/>
-        </w:rPr>
       </w:pPr>
     </w:p>
     <w:p>
@@ -1926,11 +2878,12 @@
           <w:rStyle w:val="Emphasis"/>
         </w:rPr>
       </w:pPr>
-      <w:bookmarkStart w:id="3" w:name="_Toc34987856"/>
+      <w:bookmarkStart w:id="3" w:name="_Toc35032154"/>
       <w:r>
         <w:rPr>
           <w:rStyle w:val="Emphasis"/>
         </w:rPr>
+        <w:lastRenderedPageBreak/>
         <w:t>Introduction</w:t>
       </w:r>
       <w:bookmarkEnd w:id="3"/>
@@ -1956,22 +2909,7 @@
           <w:rFonts w:asciiTheme="minorHAnsi" w:hAnsiTheme="minorHAnsi" w:cstheme="minorHAnsi"/>
           <w:color w:val="000000" w:themeColor="text1"/>
         </w:rPr>
-        <w:t xml:space="preserve">The concept of the web application is based on the idea of a health diagnostic tool. This tool will help users track and monitor their heart health. Users will be able to login to their secure account in the application. They will then be able to provide the various medical readings taken from an ECG. The application will then cross reference this with its medical database and suggest the user if they need to act on </w:t>
-      </w:r>
-      <w:r>
-        <w:rPr>
-          <w:rFonts w:asciiTheme="minorHAnsi" w:hAnsiTheme="minorHAnsi" w:cstheme="minorHAnsi"/>
-          <w:color w:val="000000" w:themeColor="text1"/>
-        </w:rPr>
-        <w:lastRenderedPageBreak/>
-        <w:t>it.</w:t>
-      </w:r>
-      <w:r>
-        <w:rPr>
-          <w:rFonts w:asciiTheme="minorHAnsi" w:hAnsiTheme="minorHAnsi" w:cstheme="minorHAnsi"/>
-          <w:color w:val="000000" w:themeColor="text1"/>
-        </w:rPr>
-        <w:t xml:space="preserve"> By regularly monitoring their heart health, the users will be able to avoid any life-threatening complications before they occur.</w:t>
+        <w:t>The concept of the web application is based on the idea of a health diagnostic tool. This tool will help users track and monitor their heart health.</w:t>
       </w:r>
     </w:p>
     <w:p>
@@ -2034,12 +2972,14 @@
           <w:rStyle w:val="Emphasis"/>
         </w:rPr>
       </w:pPr>
+      <w:bookmarkStart w:id="4" w:name="_Toc35032155"/>
       <w:r>
         <w:rPr>
           <w:rStyle w:val="Emphasis"/>
         </w:rPr>
         <w:t>Research &amp; Planning</w:t>
       </w:r>
+      <w:bookmarkEnd w:id="4"/>
     </w:p>
     <w:p>
       <w:pPr>
@@ -2253,10 +3193,12 @@
         <w:pStyle w:val="Heading2"/>
         <w:spacing w:line="360" w:lineRule="auto"/>
       </w:pPr>
-      <w:bookmarkStart w:id="4" w:name="_Toc34987858"/>
-      <w:r>
+      <w:bookmarkStart w:id="5" w:name="_Toc35032156"/>
+      <w:r>
+        <w:lastRenderedPageBreak/>
         <w:t>HTML5</w:t>
       </w:r>
+      <w:bookmarkEnd w:id="5"/>
     </w:p>
     <w:p>
       <w:pPr>
@@ -2293,7 +3235,6 @@
           <w:spacing w:val="-1"/>
           <w:shd w:val="clear" w:color="auto" w:fill="FFFFFF"/>
         </w:rPr>
-        <w:lastRenderedPageBreak/>
         <w:t>HTML5 is the latest evolution of the standard that defines </w:t>
       </w:r>
       <w:r>
@@ -2423,9 +3364,11 @@
         <w:pStyle w:val="Heading2"/>
         <w:spacing w:line="360" w:lineRule="auto"/>
       </w:pPr>
+      <w:bookmarkStart w:id="6" w:name="_Toc35032157"/>
       <w:r>
         <w:t>CSS3</w:t>
       </w:r>
+      <w:bookmarkEnd w:id="6"/>
     </w:p>
     <w:p>
       <w:pPr>
@@ -2493,27 +3436,7 @@
           <w:spacing w:val="-1"/>
           <w:bdr w:val="none" w:sz="0" w:space="0" w:color="auto" w:frame="1"/>
         </w:rPr>
-        <w:t>) is a style</w:t>
-      </w:r>
-      <w:r>
-        <w:rPr>
-          <w:rStyle w:val="seosummary"/>
-          <w:rFonts w:asciiTheme="minorHAnsi" w:hAnsiTheme="minorHAnsi" w:cstheme="minorHAnsi"/>
-          <w:color w:val="000000" w:themeColor="text1"/>
-          <w:spacing w:val="-1"/>
-          <w:bdr w:val="none" w:sz="0" w:space="0" w:color="auto" w:frame="1"/>
-        </w:rPr>
-        <w:t>s</w:t>
-      </w:r>
-      <w:r>
-        <w:rPr>
-          <w:rStyle w:val="seosummary"/>
-          <w:rFonts w:asciiTheme="minorHAnsi" w:hAnsiTheme="minorHAnsi" w:cstheme="minorHAnsi"/>
-          <w:color w:val="000000" w:themeColor="text1"/>
-          <w:spacing w:val="-1"/>
-          <w:bdr w:val="none" w:sz="0" w:space="0" w:color="auto" w:frame="1"/>
-        </w:rPr>
-        <w:t>heet language used to describe the presentation of a document written in HTML</w:t>
+        <w:t>) is a stylesheet language used to describe the presentation of a document written in HTML</w:t>
       </w:r>
       <w:r>
         <w:rPr>
@@ -2726,9 +3649,11 @@
         <w:pStyle w:val="Heading2"/>
         <w:spacing w:line="360" w:lineRule="auto"/>
       </w:pPr>
+      <w:bookmarkStart w:id="7" w:name="_Toc35032158"/>
       <w:r>
         <w:t>jQuery</w:t>
       </w:r>
+      <w:bookmarkEnd w:id="7"/>
     </w:p>
     <w:p>
       <w:pPr>
@@ -2810,9 +3735,11 @@
         <w:pStyle w:val="Heading2"/>
         <w:spacing w:line="360" w:lineRule="auto"/>
       </w:pPr>
+      <w:bookmarkStart w:id="8" w:name="_Toc35032159"/>
       <w:r>
         <w:t>Bootstrap</w:t>
       </w:r>
+      <w:bookmarkEnd w:id="8"/>
     </w:p>
     <w:p>
       <w:pPr>
@@ -2977,9 +3904,12 @@
         <w:pStyle w:val="Heading2"/>
         <w:spacing w:line="360" w:lineRule="auto"/>
       </w:pPr>
-      <w:r>
+      <w:bookmarkStart w:id="9" w:name="_Toc35032160"/>
+      <w:r>
+        <w:lastRenderedPageBreak/>
         <w:t>Django Framework</w:t>
       </w:r>
+      <w:bookmarkEnd w:id="9"/>
     </w:p>
     <w:p>
       <w:pPr>
@@ -3010,13 +3940,6 @@
           <w:rFonts w:asciiTheme="minorHAnsi" w:hAnsiTheme="minorHAnsi" w:cstheme="minorHAnsi"/>
         </w:rPr>
       </w:pPr>
-      <w:r>
-        <w:rPr>
-          <w:rFonts w:asciiTheme="minorHAnsi" w:hAnsiTheme="minorHAnsi" w:cstheme="minorHAnsi"/>
-        </w:rPr>
-        <w:lastRenderedPageBreak/>
-        <w:t>Models: These represent data organization in a database. In simple words, we can say that each model defines a table in the database and the relations between other models. It's thanks to them that every bit of data is stored in the database.</w:t>
-      </w:r>
     </w:p>
     <w:p>
       <w:pPr>
@@ -3026,6 +3949,24 @@
           <w:rFonts w:asciiTheme="minorHAnsi" w:hAnsiTheme="minorHAnsi" w:cstheme="minorHAnsi"/>
         </w:rPr>
       </w:pPr>
+      <w:r>
+        <w:rPr>
+          <w:rFonts w:asciiTheme="minorHAnsi" w:hAnsiTheme="minorHAnsi" w:cstheme="minorHAnsi"/>
+        </w:rPr>
+        <w:t>Models</w:t>
+      </w:r>
+      <w:r>
+        <w:rPr>
+          <w:rFonts w:asciiTheme="minorHAnsi" w:hAnsiTheme="minorHAnsi" w:cstheme="minorHAnsi"/>
+        </w:rPr>
+        <w:t xml:space="preserve"> - </w:t>
+      </w:r>
+      <w:r>
+        <w:rPr>
+          <w:rFonts w:asciiTheme="minorHAnsi" w:hAnsiTheme="minorHAnsi" w:cstheme="minorHAnsi"/>
+        </w:rPr>
+        <w:t>These represent data organization in a database. In simple words, we can say that each model defines a table in the database and the relations between other models. It's thanks to them that every bit of data is stored in the database.</w:t>
+      </w:r>
     </w:p>
     <w:p>
       <w:pPr>
@@ -3035,12 +3976,6 @@
           <w:rFonts w:asciiTheme="minorHAnsi" w:hAnsiTheme="minorHAnsi" w:cstheme="minorHAnsi"/>
         </w:rPr>
       </w:pPr>
-      <w:r>
-        <w:rPr>
-          <w:rFonts w:asciiTheme="minorHAnsi" w:hAnsiTheme="minorHAnsi" w:cstheme="minorHAnsi"/>
-        </w:rPr>
-        <w:t>Views: These contain all the information that will be sent to the client. They make views that the final HTML document will generate. We can associate the HTML code with the views.</w:t>
-      </w:r>
     </w:p>
     <w:p>
       <w:pPr>
@@ -3050,6 +3985,24 @@
           <w:rFonts w:asciiTheme="minorHAnsi" w:hAnsiTheme="minorHAnsi" w:cstheme="minorHAnsi"/>
         </w:rPr>
       </w:pPr>
+      <w:r>
+        <w:rPr>
+          <w:rFonts w:asciiTheme="minorHAnsi" w:hAnsiTheme="minorHAnsi" w:cstheme="minorHAnsi"/>
+        </w:rPr>
+        <w:t>Views</w:t>
+      </w:r>
+      <w:r>
+        <w:rPr>
+          <w:rFonts w:asciiTheme="minorHAnsi" w:hAnsiTheme="minorHAnsi" w:cstheme="minorHAnsi"/>
+        </w:rPr>
+        <w:t xml:space="preserve"> - </w:t>
+      </w:r>
+      <w:r>
+        <w:rPr>
+          <w:rFonts w:asciiTheme="minorHAnsi" w:hAnsiTheme="minorHAnsi" w:cstheme="minorHAnsi"/>
+        </w:rPr>
+        <w:t>These contain all the information that will be sent to the client. They make views that the final HTML document will generate. We can associate the HTML code with the views.</w:t>
+      </w:r>
     </w:p>
     <w:p>
       <w:pPr>
@@ -3059,11 +4012,32 @@
           <w:rFonts w:asciiTheme="minorHAnsi" w:hAnsiTheme="minorHAnsi" w:cstheme="minorHAnsi"/>
         </w:rPr>
       </w:pPr>
-      <w:r>
-        <w:rPr>
-          <w:rFonts w:asciiTheme="minorHAnsi" w:hAnsiTheme="minorHAnsi" w:cstheme="minorHAnsi"/>
-        </w:rPr>
-        <w:t>Controllers: These contain all the actions performed by the server and are not visible to the client. The controller checks whether the user is authenticated or it can generate the HTML code from a template.</w:t>
+    </w:p>
+    <w:p>
+      <w:pPr>
+        <w:spacing w:line="360" w:lineRule="auto"/>
+        <w:jc w:val="both"/>
+        <w:rPr>
+          <w:rFonts w:asciiTheme="minorHAnsi" w:hAnsiTheme="minorHAnsi" w:cstheme="minorHAnsi"/>
+        </w:rPr>
+      </w:pPr>
+      <w:r>
+        <w:rPr>
+          <w:rFonts w:asciiTheme="minorHAnsi" w:hAnsiTheme="minorHAnsi" w:cstheme="minorHAnsi"/>
+        </w:rPr>
+        <w:t>Controllers</w:t>
+      </w:r>
+      <w:r>
+        <w:rPr>
+          <w:rFonts w:asciiTheme="minorHAnsi" w:hAnsiTheme="minorHAnsi" w:cstheme="minorHAnsi"/>
+        </w:rPr>
+        <w:t xml:space="preserve"> - </w:t>
+      </w:r>
+      <w:r>
+        <w:rPr>
+          <w:rFonts w:asciiTheme="minorHAnsi" w:hAnsiTheme="minorHAnsi" w:cstheme="minorHAnsi"/>
+        </w:rPr>
+        <w:t>These contain all the actions performed by the server and are not visible to the client. The controller checks whether the user is authenticated or it can generate the HTML code from a template.</w:t>
       </w:r>
     </w:p>
     <w:p>
@@ -3117,6 +4091,7 @@
           <w:rFonts w:asciiTheme="minorHAnsi" w:hAnsiTheme="minorHAnsi" w:cstheme="minorHAnsi"/>
           <w:noProof/>
         </w:rPr>
+        <w:lastRenderedPageBreak/>
         <w:drawing>
           <wp:inline distT="0" distB="0" distL="0" distR="0" wp14:anchorId="3F97C575" wp14:editId="01301DA7">
             <wp:extent cx="5715000" cy="4102100"/>
@@ -3170,6 +4145,7 @@
           <w:szCs w:val="15"/>
         </w:rPr>
       </w:pPr>
+      <w:bookmarkStart w:id="10" w:name="_Toc35031505"/>
       <w:r>
         <w:rPr>
           <w:sz w:val="20"/>
@@ -3256,6 +4232,7 @@
         </w:rPr>
         <w:t>(Dauzon, Bendoraitis and Ravindran, 2016, p. 6)</w:t>
       </w:r>
+      <w:bookmarkEnd w:id="10"/>
       <w:r>
         <w:rPr>
           <w:sz w:val="20"/>
@@ -3327,7 +4304,6 @@
           <w:sz w:val="24"/>
           <w:szCs w:val="24"/>
         </w:rPr>
-        <w:lastRenderedPageBreak/>
         <w:t>The controller uses a database through models. It can create, read, update, or delete any record or apply any logic to the retrieved data.</w:t>
       </w:r>
     </w:p>
@@ -3353,7 +4329,16 @@
           <w:sz w:val="24"/>
           <w:szCs w:val="24"/>
         </w:rPr>
-        <w:t>The model sends data from the database; for example, it sends a product list if we have an online shop.</w:t>
+        <w:t>The model sends data from the database</w:t>
+      </w:r>
+      <w:r>
+        <w:rPr>
+          <w:rFonts w:cstheme="minorHAnsi"/>
+          <w:color w:val="000000" w:themeColor="text1"/>
+          <w:sz w:val="24"/>
+          <w:szCs w:val="24"/>
+        </w:rPr>
+        <w:t>.</w:t>
       </w:r>
     </w:p>
     <w:p>
@@ -3508,7 +4493,16 @@
           <w:color w:val="090909"/>
           <w:shd w:val="clear" w:color="auto" w:fill="FFFFFF"/>
         </w:rPr>
-        <w:t>Django follows the Don’t Repeat Yourself (DRY) principle, making this framework time-efficient. In other words, there’s no need to rewrite existing code because Django allows you to assemble your website like a Lego set. The framework is well-suited for high load systems and can decrease development time thanks to lots of helper objects</w:t>
+        <w:t xml:space="preserve">Django follows the Don’t Repeat Yourself (DRY) principle, making this framework time-efficient. In other words, there’s no need to rewrite existing code because Django allows you to assemble your </w:t>
+      </w:r>
+      <w:r>
+        <w:rPr>
+          <w:rFonts w:asciiTheme="minorHAnsi" w:hAnsiTheme="minorHAnsi" w:cstheme="minorHAnsi"/>
+          <w:color w:val="090909"/>
+          <w:shd w:val="clear" w:color="auto" w:fill="FFFFFF"/>
+        </w:rPr>
+        <w:lastRenderedPageBreak/>
+        <w:t>website like a Lego set. The framework is well-suited for high load systems and can decrease development time thanks to lots of helper objects</w:t>
       </w:r>
       <w:r>
         <w:rPr>
@@ -3573,9 +4567,11 @@
         <w:pStyle w:val="Heading2"/>
         <w:spacing w:line="360" w:lineRule="auto"/>
       </w:pPr>
+      <w:bookmarkStart w:id="11" w:name="_Toc35032161"/>
       <w:r>
         <w:t>SQL Lite 3</w:t>
       </w:r>
+      <w:bookmarkEnd w:id="11"/>
     </w:p>
     <w:p>
       <w:pPr>
@@ -3630,25 +4626,7 @@
           <w:sz w:val="24"/>
           <w:szCs w:val="24"/>
         </w:rPr>
-        <w:t xml:space="preserve">Serverless </w:t>
-      </w:r>
-      <w:r>
-        <w:rPr>
-          <w:rFonts w:cstheme="minorHAnsi"/>
-          <w:color w:val="000000" w:themeColor="text1"/>
-          <w:sz w:val="24"/>
-          <w:szCs w:val="24"/>
-        </w:rPr>
-        <w:t xml:space="preserve">- </w:t>
-      </w:r>
-      <w:r>
-        <w:rPr>
-          <w:rFonts w:cstheme="minorHAnsi"/>
-          <w:color w:val="000000" w:themeColor="text1"/>
-          <w:sz w:val="24"/>
-          <w:szCs w:val="24"/>
-        </w:rPr>
-        <w:t>SQLite does not require a separate server process or system to operate. The SQLite library accesses its storage files directly.</w:t>
+        <w:t>Serverless - SQLite does not require a separate server process or system to operate. The SQLite library accesses its storage files directly.</w:t>
       </w:r>
     </w:p>
     <w:p>
@@ -3674,25 +4652,7 @@
           <w:sz w:val="24"/>
           <w:szCs w:val="24"/>
         </w:rPr>
-        <w:t xml:space="preserve">Zero Configuration </w:t>
-      </w:r>
-      <w:r>
-        <w:rPr>
-          <w:rFonts w:cstheme="minorHAnsi"/>
-          <w:color w:val="000000" w:themeColor="text1"/>
-          <w:sz w:val="24"/>
-          <w:szCs w:val="24"/>
-        </w:rPr>
-        <w:t xml:space="preserve">- </w:t>
-      </w:r>
-      <w:r>
-        <w:rPr>
-          <w:rFonts w:cstheme="minorHAnsi"/>
-          <w:color w:val="000000" w:themeColor="text1"/>
-          <w:sz w:val="24"/>
-          <w:szCs w:val="24"/>
-        </w:rPr>
-        <w:t>No server means no setup. Creating an SQLite database instance is as easy as opening a file.</w:t>
+        <w:t>Zero Configuration - No server means no setup. Creating an SQLite database instance is as easy as opening a file.</w:t>
       </w:r>
     </w:p>
     <w:p>
@@ -3718,25 +4678,7 @@
           <w:sz w:val="24"/>
           <w:szCs w:val="24"/>
         </w:rPr>
-        <w:t xml:space="preserve">Cross-Platform </w:t>
-      </w:r>
-      <w:r>
-        <w:rPr>
-          <w:rFonts w:cstheme="minorHAnsi"/>
-          <w:color w:val="000000" w:themeColor="text1"/>
-          <w:sz w:val="24"/>
-          <w:szCs w:val="24"/>
-        </w:rPr>
-        <w:t xml:space="preserve">- </w:t>
-      </w:r>
-      <w:r>
-        <w:rPr>
-          <w:rFonts w:cstheme="minorHAnsi"/>
-          <w:color w:val="000000" w:themeColor="text1"/>
-          <w:sz w:val="24"/>
-          <w:szCs w:val="24"/>
-        </w:rPr>
-        <w:t>The entire database instance resides in a single cross-platform file, requiring no administration.</w:t>
+        <w:t>Cross-Platform - The entire database instance resides in a single cross-platform file, requiring no administration.</w:t>
       </w:r>
     </w:p>
     <w:p>
@@ -3762,25 +4704,7 @@
           <w:sz w:val="24"/>
           <w:szCs w:val="24"/>
         </w:rPr>
-        <w:t xml:space="preserve">Self-Contained </w:t>
-      </w:r>
-      <w:r>
-        <w:rPr>
-          <w:rFonts w:cstheme="minorHAnsi"/>
-          <w:color w:val="000000" w:themeColor="text1"/>
-          <w:sz w:val="24"/>
-          <w:szCs w:val="24"/>
-        </w:rPr>
-        <w:t xml:space="preserve">- </w:t>
-      </w:r>
-      <w:r>
-        <w:rPr>
-          <w:rFonts w:cstheme="minorHAnsi"/>
-          <w:color w:val="000000" w:themeColor="text1"/>
-          <w:sz w:val="24"/>
-          <w:szCs w:val="24"/>
-        </w:rPr>
-        <w:t>A single library contains the entire database system, which integrates directly into a host application.</w:t>
+        <w:t>Self-Contained - A single library contains the entire database system, which integrates directly into a host application.</w:t>
       </w:r>
     </w:p>
     <w:p>
@@ -3806,26 +4730,7 @@
           <w:sz w:val="24"/>
           <w:szCs w:val="24"/>
         </w:rPr>
-        <w:lastRenderedPageBreak/>
-        <w:t xml:space="preserve">Small Runtime Footprint </w:t>
-      </w:r>
-      <w:r>
-        <w:rPr>
-          <w:rFonts w:cstheme="minorHAnsi"/>
-          <w:color w:val="000000" w:themeColor="text1"/>
-          <w:sz w:val="24"/>
-          <w:szCs w:val="24"/>
-        </w:rPr>
-        <w:t xml:space="preserve">- </w:t>
-      </w:r>
-      <w:r>
-        <w:rPr>
-          <w:rFonts w:cstheme="minorHAnsi"/>
-          <w:color w:val="000000" w:themeColor="text1"/>
-          <w:sz w:val="24"/>
-          <w:szCs w:val="24"/>
-        </w:rPr>
-        <w:t>The default build is less than a megabyte of code and requires only a few megabytes of memory. With some adjustments, both the library size and memory use can be significantly reduced.</w:t>
+        <w:t>Small Runtime Footprint - The default build is less than a megabyte of code and requires only a few megabytes of memory.</w:t>
       </w:r>
     </w:p>
     <w:p>
@@ -3851,25 +4756,7 @@
           <w:sz w:val="24"/>
           <w:szCs w:val="24"/>
         </w:rPr>
-        <w:t xml:space="preserve">Transactional </w:t>
-      </w:r>
-      <w:r>
-        <w:rPr>
-          <w:rFonts w:cstheme="minorHAnsi"/>
-          <w:color w:val="000000" w:themeColor="text1"/>
-          <w:sz w:val="24"/>
-          <w:szCs w:val="24"/>
-        </w:rPr>
-        <w:t xml:space="preserve">- </w:t>
-      </w:r>
-      <w:r>
-        <w:rPr>
-          <w:rFonts w:cstheme="minorHAnsi"/>
-          <w:color w:val="000000" w:themeColor="text1"/>
-          <w:sz w:val="24"/>
-          <w:szCs w:val="24"/>
-        </w:rPr>
-        <w:t>SQLite transactions are fully ACID-compliant, allowing safe access from multiple processes or threads.</w:t>
+        <w:t>Transactional - SQLite transactions are fully ACID-compliant, allowing safe access from multiple processes or threads.</w:t>
       </w:r>
     </w:p>
     <w:p>
@@ -3895,25 +4782,7 @@
           <w:sz w:val="24"/>
           <w:szCs w:val="24"/>
         </w:rPr>
-        <w:t xml:space="preserve">Full-Featured </w:t>
-      </w:r>
-      <w:r>
-        <w:rPr>
-          <w:rFonts w:cstheme="minorHAnsi"/>
-          <w:color w:val="000000" w:themeColor="text1"/>
-          <w:sz w:val="24"/>
-          <w:szCs w:val="24"/>
-        </w:rPr>
-        <w:t xml:space="preserve">- </w:t>
-      </w:r>
-      <w:r>
-        <w:rPr>
-          <w:rFonts w:cstheme="minorHAnsi"/>
-          <w:color w:val="000000" w:themeColor="text1"/>
-          <w:sz w:val="24"/>
-          <w:szCs w:val="24"/>
-        </w:rPr>
-        <w:t>SQLite supports most of the query language features found in the SQL92 (SQL2) standard.</w:t>
+        <w:t>Full-Featured - SQLite supports most of the query language features found in the SQL92 (SQL2) standard.</w:t>
       </w:r>
     </w:p>
     <w:p>
@@ -3939,25 +4808,7 @@
           <w:sz w:val="24"/>
           <w:szCs w:val="24"/>
         </w:rPr>
-        <w:t xml:space="preserve">Highly Reliable </w:t>
-      </w:r>
-      <w:r>
-        <w:rPr>
-          <w:rFonts w:cstheme="minorHAnsi"/>
-          <w:color w:val="000000" w:themeColor="text1"/>
-          <w:sz w:val="24"/>
-          <w:szCs w:val="24"/>
-        </w:rPr>
-        <w:t xml:space="preserve">- </w:t>
-      </w:r>
-      <w:r>
-        <w:rPr>
-          <w:rFonts w:cstheme="minorHAnsi"/>
-          <w:color w:val="000000" w:themeColor="text1"/>
-          <w:sz w:val="24"/>
-          <w:szCs w:val="24"/>
-        </w:rPr>
-        <w:t>The SQLite development team takes code testing and verification very seriously.</w:t>
+        <w:t>Highly Reliable - The SQLite development team takes code testing and verification very seriously.</w:t>
       </w:r>
     </w:p>
     <w:p>
@@ -3973,6 +4824,7 @@
         <w:rPr>
           <w:rFonts w:asciiTheme="minorHAnsi" w:hAnsiTheme="minorHAnsi" w:cstheme="minorHAnsi"/>
         </w:rPr>
+        <w:lastRenderedPageBreak/>
         <w:t>Overall, SQLite provides a very functional and flexible relational database environment that consumes minimal resources and creates minimal hassle for developers and users</w:t>
       </w:r>
       <w:r>
@@ -4024,15 +4876,11 @@
         <w:pStyle w:val="Heading2"/>
         <w:spacing w:line="360" w:lineRule="auto"/>
       </w:pPr>
-      <w:r>
-        <w:t xml:space="preserve">Heroku </w:t>
-      </w:r>
-      <w:r>
-        <w:t xml:space="preserve">Cloud </w:t>
-      </w:r>
-      <w:r>
-        <w:t>Platform</w:t>
-      </w:r>
+      <w:bookmarkStart w:id="12" w:name="_Toc35032162"/>
+      <w:r>
+        <w:t>Heroku Cloud Platform</w:t>
+      </w:r>
+      <w:bookmarkEnd w:id="12"/>
     </w:p>
     <w:p>
       <w:pPr>
@@ -4065,23 +4913,7 @@
           <w:color w:val="000000" w:themeColor="text1"/>
           <w:shd w:val="clear" w:color="auto" w:fill="FFFFFF"/>
         </w:rPr>
-        <w:t> and a powerful ecosystem, for deploying and running modern apps</w:t>
-      </w:r>
-      <w:r>
-        <w:rPr>
-          <w:rFonts w:asciiTheme="minorHAnsi" w:hAnsiTheme="minorHAnsi" w:cstheme="minorHAnsi"/>
-          <w:color w:val="000000" w:themeColor="text1"/>
-          <w:shd w:val="clear" w:color="auto" w:fill="FFFFFF"/>
-        </w:rPr>
-        <w:t xml:space="preserve"> </w:t>
-      </w:r>
-      <w:r>
-        <w:rPr>
-          <w:rFonts w:asciiTheme="minorHAnsi" w:hAnsiTheme="minorHAnsi" w:cstheme="minorHAnsi"/>
-          <w:color w:val="000000" w:themeColor="text1"/>
-          <w:shd w:val="clear" w:color="auto" w:fill="FFFFFF"/>
-        </w:rPr>
-        <w:t>Heroku runs your apps inside </w:t>
+        <w:t> and a powerful ecosystem, for deploying and running modern apps Heroku runs your apps inside </w:t>
       </w:r>
       <w:r>
         <w:rPr>
@@ -4182,15 +5014,16 @@
         <w:t>.</w:t>
       </w:r>
     </w:p>
-    <w:bookmarkEnd w:id="4"/>
     <w:p>
       <w:pPr>
         <w:pStyle w:val="Heading2"/>
         <w:spacing w:line="360" w:lineRule="auto"/>
       </w:pPr>
+      <w:bookmarkStart w:id="13" w:name="_Toc35032163"/>
       <w:r>
         <w:t>GitHub</w:t>
       </w:r>
+      <w:bookmarkEnd w:id="13"/>
     </w:p>
     <w:p>
       <w:pPr>
@@ -4284,37 +5117,31 @@
     </w:p>
     <w:p>
       <w:pPr>
-        <w:rPr>
-          <w:lang w:val="en-US" w:eastAsia="en-US"/>
-        </w:rPr>
-      </w:pPr>
-    </w:p>
-    <w:p>
-      <w:pPr>
         <w:pStyle w:val="Heading1"/>
         <w:spacing w:line="360" w:lineRule="auto"/>
         <w:rPr>
           <w:rStyle w:val="Emphasis"/>
         </w:rPr>
       </w:pPr>
-      <w:bookmarkStart w:id="5" w:name="_Toc34987861"/>
+      <w:bookmarkStart w:id="14" w:name="_Toc35032164"/>
       <w:r>
         <w:rPr>
           <w:rStyle w:val="Emphasis"/>
         </w:rPr>
-        <w:lastRenderedPageBreak/>
         <w:t>Project Overview</w:t>
       </w:r>
-      <w:bookmarkEnd w:id="5"/>
+      <w:bookmarkEnd w:id="14"/>
     </w:p>
     <w:p>
       <w:pPr>
         <w:pStyle w:val="Heading2"/>
         <w:spacing w:line="360" w:lineRule="auto"/>
       </w:pPr>
+      <w:bookmarkStart w:id="15" w:name="_Toc35032165"/>
       <w:r>
         <w:t>UX Design</w:t>
       </w:r>
+      <w:bookmarkEnd w:id="15"/>
     </w:p>
     <w:p>
       <w:pPr>
@@ -4368,17 +5195,22 @@
           <w:rFonts w:asciiTheme="minorHAnsi" w:hAnsiTheme="minorHAnsi" w:cstheme="minorHAnsi"/>
           <w:lang w:val="en-US" w:eastAsia="en-US"/>
         </w:rPr>
-        <w:t>the user will be logged in to the application. Here they are given the fields which needs to be filled. Once all the fields have been filled, the form can be submitted. On submission, the application will reference the user input with its medical database in order to validate the heart condition of the user. The results are displayed in the final page in the form of graphs.</w:t>
-      </w:r>
-    </w:p>
-    <w:p>
-      <w:pPr>
+        <w:t xml:space="preserve">the user will be logged in to the application. Here they are given the fields which needs to be filled. Once all the fields have been filled, the form can be submitted. On submission, the </w:t>
+      </w:r>
+      <w:r>
+        <w:rPr>
+          <w:rFonts w:asciiTheme="minorHAnsi" w:hAnsiTheme="minorHAnsi" w:cstheme="minorHAnsi"/>
+          <w:lang w:val="en-US" w:eastAsia="en-US"/>
+        </w:rPr>
+        <w:lastRenderedPageBreak/>
+        <w:t>application will reference the user input with its medical database in order to validate the heart condition of the user. The results are displayed in the final page in the form of graphs.</w:t>
+      </w:r>
+    </w:p>
+    <w:p>
+      <w:pPr>
+        <w:keepNext/>
         <w:spacing w:line="360" w:lineRule="auto"/>
         <w:jc w:val="both"/>
-        <w:rPr>
-          <w:rFonts w:asciiTheme="minorHAnsi" w:hAnsiTheme="minorHAnsi" w:cstheme="minorHAnsi"/>
-          <w:lang w:val="en-US" w:eastAsia="en-US"/>
-        </w:rPr>
       </w:pPr>
       <w:r>
         <w:rPr>
@@ -4431,6 +5263,69 @@
     </w:p>
     <w:p>
       <w:pPr>
+        <w:pStyle w:val="Caption"/>
+        <w:jc w:val="center"/>
+        <w:rPr>
+          <w:rFonts w:cstheme="minorHAnsi"/>
+          <w:sz w:val="20"/>
+          <w:szCs w:val="8"/>
+        </w:rPr>
+      </w:pPr>
+      <w:bookmarkStart w:id="16" w:name="_Toc35031506"/>
+      <w:r>
+        <w:rPr>
+          <w:sz w:val="20"/>
+          <w:szCs w:val="8"/>
+        </w:rPr>
+        <w:t xml:space="preserve">Figure </w:t>
+      </w:r>
+      <w:r>
+        <w:rPr>
+          <w:sz w:val="20"/>
+          <w:szCs w:val="8"/>
+        </w:rPr>
+        <w:fldChar w:fldCharType="begin"/>
+      </w:r>
+      <w:r>
+        <w:rPr>
+          <w:sz w:val="20"/>
+          <w:szCs w:val="8"/>
+        </w:rPr>
+        <w:instrText xml:space="preserve"> SEQ Figure \* ARABIC </w:instrText>
+      </w:r>
+      <w:r>
+        <w:rPr>
+          <w:sz w:val="20"/>
+          <w:szCs w:val="8"/>
+        </w:rPr>
+        <w:fldChar w:fldCharType="separate"/>
+      </w:r>
+      <w:r>
+        <w:rPr>
+          <w:noProof/>
+          <w:sz w:val="20"/>
+          <w:szCs w:val="8"/>
+        </w:rPr>
+        <w:t>2</w:t>
+      </w:r>
+      <w:r>
+        <w:rPr>
+          <w:sz w:val="20"/>
+          <w:szCs w:val="8"/>
+        </w:rPr>
+        <w:fldChar w:fldCharType="end"/>
+      </w:r>
+      <w:r>
+        <w:rPr>
+          <w:sz w:val="20"/>
+          <w:szCs w:val="8"/>
+        </w:rPr>
+        <w:t xml:space="preserve"> - Landing Page</w:t>
+      </w:r>
+      <w:bookmarkEnd w:id="16"/>
+    </w:p>
+    <w:p>
+      <w:pPr>
         <w:spacing w:line="360" w:lineRule="auto"/>
         <w:jc w:val="both"/>
         <w:rPr>
@@ -4441,12 +5336,9 @@
     </w:p>
     <w:p>
       <w:pPr>
+        <w:keepNext/>
         <w:spacing w:line="360" w:lineRule="auto"/>
         <w:jc w:val="both"/>
-        <w:rPr>
-          <w:rFonts w:asciiTheme="minorHAnsi" w:hAnsiTheme="minorHAnsi" w:cstheme="minorHAnsi"/>
-          <w:lang w:val="en-US" w:eastAsia="en-US"/>
-        </w:rPr>
       </w:pPr>
       <w:r>
         <w:rPr>
@@ -4454,7 +5346,6 @@
           <w:noProof/>
           <w:lang w:val="en-US" w:eastAsia="en-US"/>
         </w:rPr>
-        <w:lastRenderedPageBreak/>
         <w:drawing>
           <wp:inline distT="0" distB="0" distL="0" distR="0" wp14:anchorId="1C4C54E3" wp14:editId="1EF792EE">
             <wp:extent cx="5971540" cy="2682875"/>
@@ -4500,6 +5391,69 @@
     </w:p>
     <w:p>
       <w:pPr>
+        <w:pStyle w:val="Caption"/>
+        <w:jc w:val="center"/>
+        <w:rPr>
+          <w:rFonts w:cstheme="minorHAnsi"/>
+          <w:sz w:val="20"/>
+          <w:szCs w:val="20"/>
+        </w:rPr>
+      </w:pPr>
+      <w:bookmarkStart w:id="17" w:name="_Toc35031507"/>
+      <w:r>
+        <w:rPr>
+          <w:sz w:val="20"/>
+          <w:szCs w:val="20"/>
+        </w:rPr>
+        <w:t xml:space="preserve">Figure </w:t>
+      </w:r>
+      <w:r>
+        <w:rPr>
+          <w:sz w:val="20"/>
+          <w:szCs w:val="20"/>
+        </w:rPr>
+        <w:fldChar w:fldCharType="begin"/>
+      </w:r>
+      <w:r>
+        <w:rPr>
+          <w:sz w:val="20"/>
+          <w:szCs w:val="20"/>
+        </w:rPr>
+        <w:instrText xml:space="preserve"> SEQ Figure \* ARABIC </w:instrText>
+      </w:r>
+      <w:r>
+        <w:rPr>
+          <w:sz w:val="20"/>
+          <w:szCs w:val="20"/>
+        </w:rPr>
+        <w:fldChar w:fldCharType="separate"/>
+      </w:r>
+      <w:r>
+        <w:rPr>
+          <w:noProof/>
+          <w:sz w:val="20"/>
+          <w:szCs w:val="20"/>
+        </w:rPr>
+        <w:t>3</w:t>
+      </w:r>
+      <w:r>
+        <w:rPr>
+          <w:sz w:val="20"/>
+          <w:szCs w:val="20"/>
+        </w:rPr>
+        <w:fldChar w:fldCharType="end"/>
+      </w:r>
+      <w:r>
+        <w:rPr>
+          <w:sz w:val="20"/>
+          <w:szCs w:val="20"/>
+        </w:rPr>
+        <w:t xml:space="preserve"> - Login Page</w:t>
+      </w:r>
+      <w:bookmarkEnd w:id="17"/>
+    </w:p>
+    <w:p>
+      <w:pPr>
         <w:spacing w:line="360" w:lineRule="auto"/>
         <w:jc w:val="both"/>
         <w:rPr>
@@ -4510,12 +5464,9 @@
     </w:p>
     <w:p>
       <w:pPr>
+        <w:keepNext/>
         <w:spacing w:line="360" w:lineRule="auto"/>
         <w:jc w:val="both"/>
-        <w:rPr>
-          <w:rFonts w:asciiTheme="minorHAnsi" w:hAnsiTheme="minorHAnsi" w:cstheme="minorHAnsi"/>
-          <w:lang w:val="en-US" w:eastAsia="en-US"/>
-        </w:rPr>
       </w:pPr>
       <w:r>
         <w:rPr>
@@ -4566,6 +5517,75 @@
           </wp:inline>
         </w:drawing>
       </w:r>
+    </w:p>
+    <w:p>
+      <w:pPr>
+        <w:pStyle w:val="Caption"/>
+        <w:jc w:val="center"/>
+        <w:rPr>
+          <w:sz w:val="20"/>
+          <w:szCs w:val="20"/>
+        </w:rPr>
+      </w:pPr>
+      <w:bookmarkStart w:id="18" w:name="_Toc35031508"/>
+      <w:r>
+        <w:rPr>
+          <w:sz w:val="20"/>
+          <w:szCs w:val="20"/>
+        </w:rPr>
+        <w:t xml:space="preserve">Figure </w:t>
+      </w:r>
+      <w:r>
+        <w:rPr>
+          <w:sz w:val="20"/>
+          <w:szCs w:val="20"/>
+        </w:rPr>
+        <w:fldChar w:fldCharType="begin"/>
+      </w:r>
+      <w:r>
+        <w:rPr>
+          <w:sz w:val="20"/>
+          <w:szCs w:val="20"/>
+        </w:rPr>
+        <w:instrText xml:space="preserve"> SEQ Figure \* ARABIC </w:instrText>
+      </w:r>
+      <w:r>
+        <w:rPr>
+          <w:sz w:val="20"/>
+          <w:szCs w:val="20"/>
+        </w:rPr>
+        <w:fldChar w:fldCharType="separate"/>
+      </w:r>
+      <w:r>
+        <w:rPr>
+          <w:noProof/>
+          <w:sz w:val="20"/>
+          <w:szCs w:val="20"/>
+        </w:rPr>
+        <w:t>4</w:t>
+      </w:r>
+      <w:r>
+        <w:rPr>
+          <w:sz w:val="20"/>
+          <w:szCs w:val="20"/>
+        </w:rPr>
+        <w:fldChar w:fldCharType="end"/>
+      </w:r>
+      <w:r>
+        <w:rPr>
+          <w:sz w:val="20"/>
+          <w:szCs w:val="20"/>
+        </w:rPr>
+        <w:t xml:space="preserve"> - Registration Page</w:t>
+      </w:r>
+      <w:bookmarkEnd w:id="18"/>
+    </w:p>
+    <w:p>
+      <w:pPr>
+        <w:keepNext/>
+        <w:spacing w:line="360" w:lineRule="auto"/>
+        <w:jc w:val="both"/>
+      </w:pPr>
       <w:r>
         <w:rPr>
           <w:rFonts w:asciiTheme="minorHAnsi" w:hAnsiTheme="minorHAnsi" w:cstheme="minorHAnsi"/>
@@ -4617,6 +5637,69 @@
     </w:p>
     <w:p>
       <w:pPr>
+        <w:pStyle w:val="Caption"/>
+        <w:jc w:val="center"/>
+        <w:rPr>
+          <w:rFonts w:cstheme="minorHAnsi"/>
+          <w:sz w:val="20"/>
+          <w:szCs w:val="20"/>
+        </w:rPr>
+      </w:pPr>
+      <w:bookmarkStart w:id="19" w:name="_Toc35031509"/>
+      <w:r>
+        <w:rPr>
+          <w:sz w:val="20"/>
+          <w:szCs w:val="20"/>
+        </w:rPr>
+        <w:t xml:space="preserve">Figure </w:t>
+      </w:r>
+      <w:r>
+        <w:rPr>
+          <w:sz w:val="20"/>
+          <w:szCs w:val="20"/>
+        </w:rPr>
+        <w:fldChar w:fldCharType="begin"/>
+      </w:r>
+      <w:r>
+        <w:rPr>
+          <w:sz w:val="20"/>
+          <w:szCs w:val="20"/>
+        </w:rPr>
+        <w:instrText xml:space="preserve"> SEQ Figure \* ARABIC </w:instrText>
+      </w:r>
+      <w:r>
+        <w:rPr>
+          <w:sz w:val="20"/>
+          <w:szCs w:val="20"/>
+        </w:rPr>
+        <w:fldChar w:fldCharType="separate"/>
+      </w:r>
+      <w:r>
+        <w:rPr>
+          <w:noProof/>
+          <w:sz w:val="20"/>
+          <w:szCs w:val="20"/>
+        </w:rPr>
+        <w:t>5</w:t>
+      </w:r>
+      <w:r>
+        <w:rPr>
+          <w:sz w:val="20"/>
+          <w:szCs w:val="20"/>
+        </w:rPr>
+        <w:fldChar w:fldCharType="end"/>
+      </w:r>
+      <w:r>
+        <w:rPr>
+          <w:sz w:val="20"/>
+          <w:szCs w:val="20"/>
+        </w:rPr>
+        <w:t xml:space="preserve"> - Form Entry Page</w:t>
+      </w:r>
+      <w:bookmarkEnd w:id="19"/>
+    </w:p>
+    <w:p>
+      <w:pPr>
         <w:spacing w:line="360" w:lineRule="auto"/>
         <w:jc w:val="both"/>
         <w:rPr>
@@ -4627,12 +5710,9 @@
     </w:p>
     <w:p>
       <w:pPr>
+        <w:keepNext/>
         <w:spacing w:line="360" w:lineRule="auto"/>
         <w:jc w:val="both"/>
-        <w:rPr>
-          <w:rFonts w:asciiTheme="minorHAnsi" w:hAnsiTheme="minorHAnsi" w:cstheme="minorHAnsi"/>
-          <w:lang w:val="en-US" w:eastAsia="en-US"/>
-        </w:rPr>
       </w:pPr>
       <w:r>
         <w:rPr>
@@ -4686,6 +5766,69 @@
     </w:p>
     <w:p>
       <w:pPr>
+        <w:pStyle w:val="Caption"/>
+        <w:jc w:val="center"/>
+        <w:rPr>
+          <w:rFonts w:cstheme="minorHAnsi"/>
+          <w:sz w:val="20"/>
+          <w:szCs w:val="20"/>
+        </w:rPr>
+      </w:pPr>
+      <w:bookmarkStart w:id="20" w:name="_Toc35031510"/>
+      <w:r>
+        <w:rPr>
+          <w:sz w:val="20"/>
+          <w:szCs w:val="20"/>
+        </w:rPr>
+        <w:t xml:space="preserve">Figure </w:t>
+      </w:r>
+      <w:r>
+        <w:rPr>
+          <w:sz w:val="20"/>
+          <w:szCs w:val="20"/>
+        </w:rPr>
+        <w:fldChar w:fldCharType="begin"/>
+      </w:r>
+      <w:r>
+        <w:rPr>
+          <w:sz w:val="20"/>
+          <w:szCs w:val="20"/>
+        </w:rPr>
+        <w:instrText xml:space="preserve"> SEQ Figure \* ARABIC </w:instrText>
+      </w:r>
+      <w:r>
+        <w:rPr>
+          <w:sz w:val="20"/>
+          <w:szCs w:val="20"/>
+        </w:rPr>
+        <w:fldChar w:fldCharType="separate"/>
+      </w:r>
+      <w:r>
+        <w:rPr>
+          <w:noProof/>
+          <w:sz w:val="20"/>
+          <w:szCs w:val="20"/>
+        </w:rPr>
+        <w:t>6</w:t>
+      </w:r>
+      <w:r>
+        <w:rPr>
+          <w:sz w:val="20"/>
+          <w:szCs w:val="20"/>
+        </w:rPr>
+        <w:fldChar w:fldCharType="end"/>
+      </w:r>
+      <w:r>
+        <w:rPr>
+          <w:sz w:val="20"/>
+          <w:szCs w:val="20"/>
+        </w:rPr>
+        <w:t xml:space="preserve"> - Age Result Graph</w:t>
+      </w:r>
+      <w:bookmarkEnd w:id="20"/>
+    </w:p>
+    <w:p>
+      <w:pPr>
         <w:spacing w:line="360" w:lineRule="auto"/>
         <w:jc w:val="both"/>
         <w:rPr>
@@ -4696,12 +5839,9 @@
     </w:p>
     <w:p>
       <w:pPr>
+        <w:keepNext/>
         <w:spacing w:line="360" w:lineRule="auto"/>
         <w:jc w:val="both"/>
-        <w:rPr>
-          <w:rFonts w:asciiTheme="minorHAnsi" w:hAnsiTheme="minorHAnsi" w:cstheme="minorHAnsi"/>
-          <w:lang w:val="en-US" w:eastAsia="en-US"/>
-        </w:rPr>
       </w:pPr>
       <w:r>
         <w:rPr>
@@ -4754,6 +5894,69 @@
     </w:p>
     <w:p>
       <w:pPr>
+        <w:pStyle w:val="Caption"/>
+        <w:jc w:val="center"/>
+        <w:rPr>
+          <w:rFonts w:cstheme="minorHAnsi"/>
+          <w:sz w:val="20"/>
+          <w:szCs w:val="20"/>
+        </w:rPr>
+      </w:pPr>
+      <w:bookmarkStart w:id="21" w:name="_Toc35031511"/>
+      <w:r>
+        <w:rPr>
+          <w:sz w:val="20"/>
+          <w:szCs w:val="20"/>
+        </w:rPr>
+        <w:t xml:space="preserve">Figure </w:t>
+      </w:r>
+      <w:r>
+        <w:rPr>
+          <w:sz w:val="20"/>
+          <w:szCs w:val="20"/>
+        </w:rPr>
+        <w:fldChar w:fldCharType="begin"/>
+      </w:r>
+      <w:r>
+        <w:rPr>
+          <w:sz w:val="20"/>
+          <w:szCs w:val="20"/>
+        </w:rPr>
+        <w:instrText xml:space="preserve"> SEQ Figure \* ARABIC </w:instrText>
+      </w:r>
+      <w:r>
+        <w:rPr>
+          <w:sz w:val="20"/>
+          <w:szCs w:val="20"/>
+        </w:rPr>
+        <w:fldChar w:fldCharType="separate"/>
+      </w:r>
+      <w:r>
+        <w:rPr>
+          <w:noProof/>
+          <w:sz w:val="20"/>
+          <w:szCs w:val="20"/>
+        </w:rPr>
+        <w:t>7</w:t>
+      </w:r>
+      <w:r>
+        <w:rPr>
+          <w:sz w:val="20"/>
+          <w:szCs w:val="20"/>
+        </w:rPr>
+        <w:fldChar w:fldCharType="end"/>
+      </w:r>
+      <w:r>
+        <w:rPr>
+          <w:sz w:val="20"/>
+          <w:szCs w:val="20"/>
+        </w:rPr>
+        <w:t xml:space="preserve"> - Age vs Cholesterol Result Graph</w:t>
+      </w:r>
+      <w:bookmarkEnd w:id="21"/>
+    </w:p>
+    <w:p>
+      <w:pPr>
         <w:spacing w:line="360" w:lineRule="auto"/>
         <w:jc w:val="both"/>
         <w:rPr>
@@ -4764,12 +5967,9 @@
     </w:p>
     <w:p>
       <w:pPr>
+        <w:keepNext/>
         <w:spacing w:line="360" w:lineRule="auto"/>
         <w:jc w:val="both"/>
-        <w:rPr>
-          <w:rFonts w:asciiTheme="minorHAnsi" w:hAnsiTheme="minorHAnsi" w:cstheme="minorHAnsi"/>
-          <w:lang w:val="en-US" w:eastAsia="en-US"/>
-        </w:rPr>
       </w:pPr>
       <w:r>
         <w:rPr>
@@ -4777,7 +5977,6 @@
           <w:noProof/>
           <w:lang w:val="en-US" w:eastAsia="en-US"/>
         </w:rPr>
-        <w:lastRenderedPageBreak/>
         <w:drawing>
           <wp:inline distT="0" distB="0" distL="0" distR="0" wp14:anchorId="448F92FC" wp14:editId="16EFF48D">
             <wp:extent cx="5971540" cy="3545840"/>
@@ -4823,22 +6022,77 @@
     </w:p>
     <w:p>
       <w:pPr>
-        <w:spacing w:line="360" w:lineRule="auto"/>
-        <w:jc w:val="both"/>
-        <w:rPr>
-          <w:rFonts w:asciiTheme="minorHAnsi" w:hAnsiTheme="minorHAnsi" w:cstheme="minorHAnsi"/>
-          <w:lang w:val="en-US" w:eastAsia="en-US"/>
-        </w:rPr>
-      </w:pPr>
+        <w:pStyle w:val="Caption"/>
+        <w:jc w:val="center"/>
+        <w:rPr>
+          <w:rFonts w:cstheme="minorHAnsi"/>
+          <w:sz w:val="20"/>
+          <w:szCs w:val="20"/>
+        </w:rPr>
+      </w:pPr>
+      <w:bookmarkStart w:id="22" w:name="_Toc35031512"/>
+      <w:r>
+        <w:rPr>
+          <w:sz w:val="20"/>
+          <w:szCs w:val="20"/>
+        </w:rPr>
+        <w:t xml:space="preserve">Figure </w:t>
+      </w:r>
+      <w:r>
+        <w:rPr>
+          <w:sz w:val="20"/>
+          <w:szCs w:val="20"/>
+        </w:rPr>
+        <w:fldChar w:fldCharType="begin"/>
+      </w:r>
+      <w:r>
+        <w:rPr>
+          <w:sz w:val="20"/>
+          <w:szCs w:val="20"/>
+        </w:rPr>
+        <w:instrText xml:space="preserve"> SEQ Figure \* ARABIC </w:instrText>
+      </w:r>
+      <w:r>
+        <w:rPr>
+          <w:sz w:val="20"/>
+          <w:szCs w:val="20"/>
+        </w:rPr>
+        <w:fldChar w:fldCharType="separate"/>
+      </w:r>
+      <w:r>
+        <w:rPr>
+          <w:noProof/>
+          <w:sz w:val="20"/>
+          <w:szCs w:val="20"/>
+        </w:rPr>
+        <w:t>8</w:t>
+      </w:r>
+      <w:r>
+        <w:rPr>
+          <w:sz w:val="20"/>
+          <w:szCs w:val="20"/>
+        </w:rPr>
+        <w:fldChar w:fldCharType="end"/>
+      </w:r>
+      <w:r>
+        <w:rPr>
+          <w:sz w:val="20"/>
+          <w:szCs w:val="20"/>
+        </w:rPr>
+        <w:t xml:space="preserve"> - Cholesterol Result Line Graph</w:t>
+      </w:r>
+      <w:bookmarkEnd w:id="22"/>
     </w:p>
     <w:p>
       <w:pPr>
         <w:pStyle w:val="Heading2"/>
         <w:spacing w:line="360" w:lineRule="auto"/>
       </w:pPr>
+      <w:bookmarkStart w:id="23" w:name="_Toc35032166"/>
       <w:r>
         <w:t>Security</w:t>
       </w:r>
+      <w:bookmarkEnd w:id="23"/>
     </w:p>
     <w:p>
       <w:pPr>
@@ -4952,16 +6206,7 @@
           <w:sz w:val="24"/>
           <w:szCs w:val="24"/>
         </w:rPr>
-        <w:t>rotection</w:t>
-      </w:r>
-      <w:r>
-        <w:rPr>
-          <w:rFonts w:cstheme="minorHAnsi"/>
-          <w:color w:val="000000" w:themeColor="text1"/>
-          <w:sz w:val="24"/>
-          <w:szCs w:val="24"/>
-        </w:rPr>
-        <w:t xml:space="preserve"> – CSRF works by </w:t>
+        <w:t xml:space="preserve">rotection – CSRF works by </w:t>
       </w:r>
       <w:r>
         <w:rPr>
@@ -4976,12 +6221,9 @@
     </w:p>
     <w:p>
       <w:pPr>
+        <w:keepNext/>
         <w:spacing w:line="360" w:lineRule="auto"/>
         <w:jc w:val="both"/>
-        <w:rPr>
-          <w:rFonts w:cstheme="minorHAnsi"/>
-          <w:color w:val="000000" w:themeColor="text1"/>
-        </w:rPr>
       </w:pPr>
       <w:r>
         <w:rPr>
@@ -5034,11 +6276,70 @@
     </w:p>
     <w:p>
       <w:pPr>
-        <w:spacing w:line="360" w:lineRule="auto"/>
-        <w:jc w:val="both"/>
-        <w:rPr>
-          <w:rFonts w:cstheme="minorHAnsi"/>
-          <w:color w:val="000000" w:themeColor="text1"/>
+        <w:pStyle w:val="Caption"/>
+        <w:jc w:val="center"/>
+        <w:rPr>
+          <w:sz w:val="20"/>
+          <w:szCs w:val="20"/>
+        </w:rPr>
+      </w:pPr>
+      <w:bookmarkStart w:id="24" w:name="_Toc35031513"/>
+      <w:r>
+        <w:rPr>
+          <w:sz w:val="20"/>
+          <w:szCs w:val="20"/>
+        </w:rPr>
+        <w:t xml:space="preserve">Figure </w:t>
+      </w:r>
+      <w:r>
+        <w:rPr>
+          <w:sz w:val="20"/>
+          <w:szCs w:val="20"/>
+        </w:rPr>
+        <w:fldChar w:fldCharType="begin"/>
+      </w:r>
+      <w:r>
+        <w:rPr>
+          <w:sz w:val="20"/>
+          <w:szCs w:val="20"/>
+        </w:rPr>
+        <w:instrText xml:space="preserve"> SEQ Figure \* ARABIC </w:instrText>
+      </w:r>
+      <w:r>
+        <w:rPr>
+          <w:sz w:val="20"/>
+          <w:szCs w:val="20"/>
+        </w:rPr>
+        <w:fldChar w:fldCharType="separate"/>
+      </w:r>
+      <w:r>
+        <w:rPr>
+          <w:noProof/>
+          <w:sz w:val="20"/>
+          <w:szCs w:val="20"/>
+        </w:rPr>
+        <w:t>9</w:t>
+      </w:r>
+      <w:r>
+        <w:rPr>
+          <w:sz w:val="20"/>
+          <w:szCs w:val="20"/>
+        </w:rPr>
+        <w:fldChar w:fldCharType="end"/>
+      </w:r>
+      <w:r>
+        <w:rPr>
+          <w:sz w:val="20"/>
+          <w:szCs w:val="20"/>
+        </w:rPr>
+        <w:t xml:space="preserve"> - CSRF Token</w:t>
+      </w:r>
+      <w:bookmarkEnd w:id="24"/>
+    </w:p>
+    <w:p>
+      <w:pPr>
+        <w:rPr>
+          <w:lang w:val="en-US" w:eastAsia="en-US"/>
         </w:rPr>
       </w:pPr>
     </w:p>
@@ -5065,6 +6366,7 @@
           <w:sz w:val="24"/>
           <w:szCs w:val="24"/>
         </w:rPr>
+        <w:lastRenderedPageBreak/>
         <w:t xml:space="preserve">Clickjacking Protection - </w:t>
       </w:r>
       <w:r>
@@ -5202,17 +6504,7 @@
           <w:szCs w:val="24"/>
           <w:shd w:val="clear" w:color="auto" w:fill="FFFFFF"/>
         </w:rPr>
-        <w:t> header provided by the client to construct URLs</w:t>
-      </w:r>
-      <w:r>
-        <w:rPr>
-          <w:rFonts w:cstheme="minorHAnsi"/>
-          <w:color w:val="000000" w:themeColor="text1"/>
-          <w:sz w:val="24"/>
-          <w:szCs w:val="24"/>
-          <w:shd w:val="clear" w:color="auto" w:fill="FFFFFF"/>
-        </w:rPr>
-        <w:t>. This can be set in the settings.py file in the allowed hosts line.</w:t>
+        <w:t> header provided by the client to construct URLs. This can be set in the settings.py file in the allowed hosts line.</w:t>
       </w:r>
     </w:p>
     <w:p>
@@ -5239,18 +6531,7 @@
           <w:szCs w:val="24"/>
           <w:shd w:val="clear" w:color="auto" w:fill="FFFFFF"/>
         </w:rPr>
-        <w:lastRenderedPageBreak/>
-        <w:t xml:space="preserve">SQL Injection Protection - </w:t>
-      </w:r>
-      <w:r>
-        <w:rPr>
-          <w:rFonts w:cstheme="minorHAnsi"/>
-          <w:color w:val="000000" w:themeColor="text1"/>
-          <w:sz w:val="24"/>
-          <w:szCs w:val="24"/>
-          <w:shd w:val="clear" w:color="auto" w:fill="FFFFFF"/>
-        </w:rPr>
-        <w:t xml:space="preserve">Django’s </w:t>
+        <w:t xml:space="preserve">SQL Injection Protection - Django’s </w:t>
       </w:r>
       <w:proofErr w:type="spellStart"/>
       <w:r>
@@ -5373,24 +6654,19 @@
           <w:sz w:val="24"/>
           <w:szCs w:val="24"/>
         </w:rPr>
-        <w:t xml:space="preserve">database for security. This is done using </w:t>
-      </w:r>
-      <w:hyperlink r:id="rId21" w:anchor="module-django.contrib.sessions" w:tooltip="django.contrib.sessions: Provides session management for Django projects." w:history="1">
-        <w:proofErr w:type="spellStart"/>
-        <w:r>
-          <w:rPr>
-            <w:rStyle w:val="pre"/>
-            <w:rFonts w:cstheme="minorHAnsi"/>
-            <w:color w:val="000000" w:themeColor="text1"/>
-            <w:sz w:val="24"/>
-            <w:szCs w:val="24"/>
-            <w:bdr w:val="none" w:sz="0" w:space="0" w:color="auto" w:frame="1"/>
-            <w:shd w:val="clear" w:color="auto" w:fill="F1FFF7"/>
-          </w:rPr>
-          <w:t>django.contrib.sessions</w:t>
-        </w:r>
-        <w:proofErr w:type="spellEnd"/>
-      </w:hyperlink>
+        <w:t>database for security. This is done using</w:t>
+      </w:r>
+      <w:r>
+        <w:t xml:space="preserve"> </w:t>
+      </w:r>
+      <w:r>
+        <w:rPr>
+          <w:color w:val="000000" w:themeColor="text1"/>
+          <w:sz w:val="24"/>
+          <w:szCs w:val="24"/>
+        </w:rPr>
+        <w:t>django.contrib.sessions command</w:t>
+      </w:r>
       <w:r>
         <w:rPr>
           <w:rFonts w:cstheme="minorHAnsi"/>
@@ -5399,7 +6675,7 @@
           <w:szCs w:val="24"/>
           <w:shd w:val="clear" w:color="auto" w:fill="FFFFFF"/>
         </w:rPr>
-        <w:t xml:space="preserve"> command.</w:t>
+        <w:t>.</w:t>
       </w:r>
     </w:p>
     <w:p>
@@ -5430,12 +6706,92 @@
     </w:p>
     <w:p>
       <w:pPr>
+        <w:pStyle w:val="ListParagraph"/>
+        <w:numPr>
+          <w:ilvl w:val="0"/>
+          <w:numId w:val="0"/>
+        </w:numPr>
+        <w:spacing w:line="360" w:lineRule="auto"/>
+        <w:ind w:left="720"/>
+        <w:jc w:val="both"/>
+        <w:rPr>
+          <w:rFonts w:cstheme="minorHAnsi"/>
+          <w:color w:val="000000" w:themeColor="text1"/>
+          <w:sz w:val="24"/>
+          <w:szCs w:val="24"/>
+        </w:rPr>
+      </w:pPr>
+      <w:r>
+        <w:rPr>
+          <w:rFonts w:cstheme="minorHAnsi"/>
+          <w:color w:val="000000" w:themeColor="text1"/>
+          <w:sz w:val="24"/>
+          <w:szCs w:val="24"/>
+        </w:rPr>
+        <w:fldChar w:fldCharType="begin"/>
+      </w:r>
+      <w:r>
+        <w:rPr>
+          <w:rFonts w:cstheme="minorHAnsi"/>
+          <w:color w:val="000000" w:themeColor="text1"/>
+          <w:sz w:val="24"/>
+          <w:szCs w:val="24"/>
+        </w:rPr>
+        <w:instrText xml:space="preserve"> ADDIN ZOTERO_ITEM CSL_CITATION {"citationID":"XnUKPzS2","properties":{"formattedCitation":"({\\i{}Security in Django | Django documentation | Django}, no date)","plainCitation":"(Security in Django | Django documentation | Django, no date)","noteIndex":0},"citationItems":[{"id":161,"uris":["http://zotero.org/users/6159635/items/ZTPBHUZN"],"uri":["http://zotero.org/users/6159635/items/ZTPBHUZN"],"itemData":{"id":161,"type":"webpage","title":"Security in Django | Django documentation | Django","URL":"https://docs.djangoproject.com/en/3.0/topics/security/","accessed":{"date-parts":[["2020",3,13]]}}}],"schema":"https://github.com/citation-style-language/schema/raw/master/csl-citation.json"} </w:instrText>
+      </w:r>
+      <w:r>
+        <w:rPr>
+          <w:rFonts w:cstheme="minorHAnsi"/>
+          <w:color w:val="000000" w:themeColor="text1"/>
+          <w:sz w:val="24"/>
+          <w:szCs w:val="24"/>
+        </w:rPr>
+        <w:fldChar w:fldCharType="separate"/>
+      </w:r>
+      <w:r>
+        <w:rPr>
+          <w:rFonts w:ascii="Calibri Light" w:cs="Calibri Light"/>
+          <w:color w:val="000000"/>
+          <w:sz w:val="24"/>
+          <w:lang w:val="en-GB"/>
+        </w:rPr>
+        <w:t>(</w:t>
+      </w:r>
+      <w:r>
+        <w:rPr>
+          <w:rFonts w:ascii="Calibri Light" w:cs="Calibri Light"/>
+          <w:i/>
+          <w:iCs/>
+          <w:color w:val="000000"/>
+          <w:sz w:val="24"/>
+          <w:lang w:val="en-GB"/>
+        </w:rPr>
+        <w:t>Security in Django | Django documentation | Django</w:t>
+      </w:r>
+      <w:r>
+        <w:rPr>
+          <w:rFonts w:ascii="Calibri Light" w:cs="Calibri Light"/>
+          <w:color w:val="000000"/>
+          <w:sz w:val="24"/>
+          <w:lang w:val="en-GB"/>
+        </w:rPr>
+        <w:t>, no date)</w:t>
+      </w:r>
+      <w:r>
+        <w:rPr>
+          <w:rFonts w:cstheme="minorHAnsi"/>
+          <w:color w:val="000000" w:themeColor="text1"/>
+          <w:sz w:val="24"/>
+          <w:szCs w:val="24"/>
+        </w:rPr>
+        <w:fldChar w:fldCharType="end"/>
+      </w:r>
+    </w:p>
+    <w:p>
+      <w:pPr>
+        <w:keepNext/>
         <w:spacing w:line="360" w:lineRule="auto"/>
         <w:jc w:val="center"/>
-        <w:rPr>
-          <w:rFonts w:cstheme="minorHAnsi"/>
-          <w:color w:val="000000" w:themeColor="text1"/>
-        </w:rPr>
       </w:pPr>
       <w:r>
         <w:rPr>
@@ -5443,10 +6799,11 @@
           <w:noProof/>
           <w:color w:val="000000" w:themeColor="text1"/>
         </w:rPr>
+        <w:lastRenderedPageBreak/>
         <w:drawing>
-          <wp:inline distT="0" distB="0" distL="0" distR="0" wp14:anchorId="5BF3403A" wp14:editId="5079B99C">
-            <wp:extent cx="3987383" cy="4800631"/>
-            <wp:effectExtent l="0" t="0" r="635" b="0"/>
+          <wp:inline distT="0" distB="0" distL="0" distR="0" wp14:anchorId="5BF3403A" wp14:editId="415A0B8C">
+            <wp:extent cx="4507177" cy="5426439"/>
+            <wp:effectExtent l="0" t="0" r="1905" b="0"/>
             <wp:docPr id="11" name="Picture 11" descr="A screenshot of a cell phone&#10;&#10;Description automatically generated"/>
             <wp:cNvGraphicFramePr>
               <a:graphicFrameLocks xmlns:a="http://schemas.openxmlformats.org/drawingml/2006/main" noChangeAspect="1"/>
@@ -5456,6 +6813,206 @@
                 <pic:pic xmlns:pic="http://schemas.openxmlformats.org/drawingml/2006/picture">
                   <pic:nvPicPr>
                     <pic:cNvPr id="11" name="csrf.png"/>
+                    <pic:cNvPicPr/>
+                  </pic:nvPicPr>
+                  <pic:blipFill>
+                    <a:blip r:embed="rId21">
+                      <a:extLst>
+                        <a:ext uri="{28A0092B-C50C-407E-A947-70E740481C1C}">
+                          <a14:useLocalDpi xmlns:a14="http://schemas.microsoft.com/office/drawing/2010/main" val="0"/>
+                        </a:ext>
+                      </a:extLst>
+                    </a:blip>
+                    <a:stretch>
+                      <a:fillRect/>
+                    </a:stretch>
+                  </pic:blipFill>
+                  <pic:spPr>
+                    <a:xfrm>
+                      <a:off x="0" y="0"/>
+                      <a:ext cx="4541720" cy="5468028"/>
+                    </a:xfrm>
+                    <a:prstGeom prst="rect">
+                      <a:avLst/>
+                    </a:prstGeom>
+                  </pic:spPr>
+                </pic:pic>
+              </a:graphicData>
+            </a:graphic>
+          </wp:inline>
+        </w:drawing>
+      </w:r>
+    </w:p>
+    <w:p>
+      <w:pPr>
+        <w:pStyle w:val="Caption"/>
+        <w:jc w:val="center"/>
+        <w:rPr>
+          <w:sz w:val="20"/>
+          <w:szCs w:val="20"/>
+        </w:rPr>
+      </w:pPr>
+      <w:bookmarkStart w:id="25" w:name="_Toc35031514"/>
+      <w:r>
+        <w:rPr>
+          <w:sz w:val="20"/>
+          <w:szCs w:val="20"/>
+        </w:rPr>
+        <w:t xml:space="preserve">Figure </w:t>
+      </w:r>
+      <w:r>
+        <w:rPr>
+          <w:sz w:val="20"/>
+          <w:szCs w:val="20"/>
+        </w:rPr>
+        <w:fldChar w:fldCharType="begin"/>
+      </w:r>
+      <w:r>
+        <w:rPr>
+          <w:sz w:val="20"/>
+          <w:szCs w:val="20"/>
+        </w:rPr>
+        <w:instrText xml:space="preserve"> SEQ Figure \* ARABIC </w:instrText>
+      </w:r>
+      <w:r>
+        <w:rPr>
+          <w:sz w:val="20"/>
+          <w:szCs w:val="20"/>
+        </w:rPr>
+        <w:fldChar w:fldCharType="separate"/>
+      </w:r>
+      <w:r>
+        <w:rPr>
+          <w:noProof/>
+          <w:sz w:val="20"/>
+          <w:szCs w:val="20"/>
+        </w:rPr>
+        <w:t>10</w:t>
+      </w:r>
+      <w:r>
+        <w:rPr>
+          <w:sz w:val="20"/>
+          <w:szCs w:val="20"/>
+        </w:rPr>
+        <w:fldChar w:fldCharType="end"/>
+      </w:r>
+      <w:r>
+        <w:rPr>
+          <w:sz w:val="20"/>
+          <w:szCs w:val="20"/>
+        </w:rPr>
+        <w:t xml:space="preserve"> - Security Parameters</w:t>
+      </w:r>
+      <w:bookmarkEnd w:id="25"/>
+    </w:p>
+    <w:p>
+      <w:pPr>
+        <w:rPr>
+          <w:lang w:val="en-US" w:eastAsia="en-US"/>
+        </w:rPr>
+      </w:pPr>
+    </w:p>
+    <w:p>
+      <w:pPr>
+        <w:rPr>
+          <w:lang w:val="en-US" w:eastAsia="en-US"/>
+        </w:rPr>
+      </w:pPr>
+    </w:p>
+    <w:p>
+      <w:pPr>
+        <w:rPr>
+          <w:lang w:val="en-US" w:eastAsia="en-US"/>
+        </w:rPr>
+      </w:pPr>
+    </w:p>
+    <w:p>
+      <w:pPr>
+        <w:rPr>
+          <w:lang w:val="en-US" w:eastAsia="en-US"/>
+        </w:rPr>
+      </w:pPr>
+    </w:p>
+    <w:p>
+      <w:pPr>
+        <w:rPr>
+          <w:lang w:val="en-US" w:eastAsia="en-US"/>
+        </w:rPr>
+      </w:pPr>
+    </w:p>
+    <w:p>
+      <w:pPr>
+        <w:rPr>
+          <w:lang w:val="en-US" w:eastAsia="en-US"/>
+        </w:rPr>
+      </w:pPr>
+    </w:p>
+    <w:p>
+      <w:pPr>
+        <w:pStyle w:val="Heading1"/>
+        <w:spacing w:line="360" w:lineRule="auto"/>
+        <w:rPr>
+          <w:rStyle w:val="Emphasis"/>
+        </w:rPr>
+      </w:pPr>
+      <w:bookmarkStart w:id="26" w:name="_Toc35032167"/>
+      <w:r>
+        <w:rPr>
+          <w:rStyle w:val="Emphasis"/>
+        </w:rPr>
+        <w:lastRenderedPageBreak/>
+        <w:t xml:space="preserve">Project </w:t>
+      </w:r>
+      <w:r>
+        <w:rPr>
+          <w:rStyle w:val="Emphasis"/>
+        </w:rPr>
+        <w:t>Deployment</w:t>
+      </w:r>
+      <w:bookmarkEnd w:id="26"/>
+    </w:p>
+    <w:p>
+      <w:pPr>
+        <w:spacing w:line="360" w:lineRule="auto"/>
+        <w:jc w:val="both"/>
+        <w:rPr>
+          <w:rFonts w:asciiTheme="minorHAnsi" w:hAnsiTheme="minorHAnsi" w:cstheme="minorHAnsi"/>
+          <w:lang w:val="en-US" w:eastAsia="en-US"/>
+        </w:rPr>
+      </w:pPr>
+      <w:r>
+        <w:rPr>
+          <w:rFonts w:asciiTheme="minorHAnsi" w:hAnsiTheme="minorHAnsi" w:cstheme="minorHAnsi"/>
+          <w:lang w:val="en-US" w:eastAsia="en-US"/>
+        </w:rPr>
+        <w:t>The project is deployed using the CI/CD model. The continuous integration and continuous deployment features are enabled using GitHub for managing the source code. Whenever a new commit is pushed, Heroku builds a new version with the updated files.</w:t>
+      </w:r>
+    </w:p>
+    <w:p>
+      <w:pPr>
+        <w:keepNext/>
+        <w:spacing w:line="360" w:lineRule="auto"/>
+        <w:jc w:val="center"/>
+      </w:pPr>
+      <w:r>
+        <w:rPr>
+          <w:rFonts w:asciiTheme="minorHAnsi" w:hAnsiTheme="minorHAnsi" w:cstheme="minorHAnsi"/>
+          <w:noProof/>
+          <w:lang w:val="en-US" w:eastAsia="en-US"/>
+        </w:rPr>
+        <w:drawing>
+          <wp:inline distT="0" distB="0" distL="0" distR="0" wp14:anchorId="17B252BC" wp14:editId="5918D5F7">
+            <wp:extent cx="5894950" cy="3110459"/>
+            <wp:effectExtent l="0" t="0" r="0" b="1270"/>
+            <wp:docPr id="10" name="Picture 10" descr="A screenshot of a cell phone&#10;&#10;Description automatically generated"/>
+            <wp:cNvGraphicFramePr>
+              <a:graphicFrameLocks xmlns:a="http://schemas.openxmlformats.org/drawingml/2006/main" noChangeAspect="1"/>
+            </wp:cNvGraphicFramePr>
+            <a:graphic xmlns:a="http://schemas.openxmlformats.org/drawingml/2006/main">
+              <a:graphicData uri="http://schemas.openxmlformats.org/drawingml/2006/picture">
+                <pic:pic xmlns:pic="http://schemas.openxmlformats.org/drawingml/2006/picture">
+                  <pic:nvPicPr>
+                    <pic:cNvPr id="10" name="heroku.png"/>
                     <pic:cNvPicPr/>
                   </pic:nvPicPr>
                   <pic:blipFill>
@@ -5473,7 +7030,7 @@
                   <pic:spPr>
                     <a:xfrm>
                       <a:off x="0" y="0"/>
-                      <a:ext cx="4006404" cy="4823531"/>
+                      <a:ext cx="5932478" cy="3130260"/>
                     </a:xfrm>
                     <a:prstGeom prst="rect">
                       <a:avLst/>
@@ -5488,8 +7045,216 @@
     </w:p>
     <w:p>
       <w:pPr>
-        <w:spacing w:line="360" w:lineRule="auto"/>
-      </w:pPr>
+        <w:pStyle w:val="Caption"/>
+        <w:jc w:val="center"/>
+        <w:rPr>
+          <w:sz w:val="20"/>
+          <w:szCs w:val="20"/>
+        </w:rPr>
+      </w:pPr>
+      <w:bookmarkStart w:id="27" w:name="_Toc35031515"/>
+      <w:r>
+        <w:rPr>
+          <w:sz w:val="20"/>
+          <w:szCs w:val="20"/>
+        </w:rPr>
+        <w:t xml:space="preserve">Figure </w:t>
+      </w:r>
+      <w:r>
+        <w:rPr>
+          <w:sz w:val="20"/>
+          <w:szCs w:val="20"/>
+        </w:rPr>
+        <w:fldChar w:fldCharType="begin"/>
+      </w:r>
+      <w:r>
+        <w:rPr>
+          <w:sz w:val="20"/>
+          <w:szCs w:val="20"/>
+        </w:rPr>
+        <w:instrText xml:space="preserve"> SEQ Figure \* ARABIC </w:instrText>
+      </w:r>
+      <w:r>
+        <w:rPr>
+          <w:sz w:val="20"/>
+          <w:szCs w:val="20"/>
+        </w:rPr>
+        <w:fldChar w:fldCharType="separate"/>
+      </w:r>
+      <w:r>
+        <w:rPr>
+          <w:noProof/>
+          <w:sz w:val="20"/>
+          <w:szCs w:val="20"/>
+        </w:rPr>
+        <w:t>11</w:t>
+      </w:r>
+      <w:r>
+        <w:rPr>
+          <w:sz w:val="20"/>
+          <w:szCs w:val="20"/>
+        </w:rPr>
+        <w:fldChar w:fldCharType="end"/>
+      </w:r>
+      <w:r>
+        <w:rPr>
+          <w:sz w:val="20"/>
+          <w:szCs w:val="20"/>
+        </w:rPr>
+        <w:t xml:space="preserve"> - Heroku Deployment</w:t>
+      </w:r>
+      <w:bookmarkEnd w:id="27"/>
+    </w:p>
+    <w:p>
+      <w:pPr>
+        <w:rPr>
+          <w:lang w:val="en-US" w:eastAsia="en-US"/>
+        </w:rPr>
+      </w:pPr>
+    </w:p>
+    <w:p>
+      <w:pPr>
+        <w:keepNext/>
+        <w:jc w:val="center"/>
+      </w:pPr>
+      <w:r>
+        <w:rPr>
+          <w:noProof/>
+          <w:lang w:val="en-US" w:eastAsia="en-US"/>
+        </w:rPr>
+        <w:lastRenderedPageBreak/>
+        <w:drawing>
+          <wp:inline distT="0" distB="0" distL="0" distR="0" wp14:anchorId="260A2C6E" wp14:editId="2B3E4EB7">
+            <wp:extent cx="6066335" cy="3342806"/>
+            <wp:effectExtent l="0" t="0" r="4445" b="0"/>
+            <wp:docPr id="12" name="Picture 12" descr="A screenshot of a cell phone&#10;&#10;Description automatically generated"/>
+            <wp:cNvGraphicFramePr>
+              <a:graphicFrameLocks xmlns:a="http://schemas.openxmlformats.org/drawingml/2006/main" noChangeAspect="1"/>
+            </wp:cNvGraphicFramePr>
+            <a:graphic xmlns:a="http://schemas.openxmlformats.org/drawingml/2006/main">
+              <a:graphicData uri="http://schemas.openxmlformats.org/drawingml/2006/picture">
+                <pic:pic xmlns:pic="http://schemas.openxmlformats.org/drawingml/2006/picture">
+                  <pic:nvPicPr>
+                    <pic:cNvPr id="12" name="deployment.png"/>
+                    <pic:cNvPicPr/>
+                  </pic:nvPicPr>
+                  <pic:blipFill>
+                    <a:blip r:embed="rId23">
+                      <a:extLst>
+                        <a:ext uri="{28A0092B-C50C-407E-A947-70E740481C1C}">
+                          <a14:useLocalDpi xmlns:a14="http://schemas.microsoft.com/office/drawing/2010/main" val="0"/>
+                        </a:ext>
+                      </a:extLst>
+                    </a:blip>
+                    <a:stretch>
+                      <a:fillRect/>
+                    </a:stretch>
+                  </pic:blipFill>
+                  <pic:spPr>
+                    <a:xfrm>
+                      <a:off x="0" y="0"/>
+                      <a:ext cx="6131339" cy="3378626"/>
+                    </a:xfrm>
+                    <a:prstGeom prst="rect">
+                      <a:avLst/>
+                    </a:prstGeom>
+                  </pic:spPr>
+                </pic:pic>
+              </a:graphicData>
+            </a:graphic>
+          </wp:inline>
+        </w:drawing>
+      </w:r>
+    </w:p>
+    <w:p>
+      <w:pPr>
+        <w:pStyle w:val="Caption"/>
+        <w:jc w:val="center"/>
+        <w:rPr>
+          <w:sz w:val="20"/>
+          <w:szCs w:val="20"/>
+        </w:rPr>
+      </w:pPr>
+      <w:bookmarkStart w:id="28" w:name="_Toc35031516"/>
+      <w:r>
+        <w:rPr>
+          <w:sz w:val="20"/>
+          <w:szCs w:val="20"/>
+        </w:rPr>
+        <w:t xml:space="preserve">Figure </w:t>
+      </w:r>
+      <w:r>
+        <w:rPr>
+          <w:sz w:val="20"/>
+          <w:szCs w:val="20"/>
+        </w:rPr>
+        <w:fldChar w:fldCharType="begin"/>
+      </w:r>
+      <w:r>
+        <w:rPr>
+          <w:sz w:val="20"/>
+          <w:szCs w:val="20"/>
+        </w:rPr>
+        <w:instrText xml:space="preserve"> SEQ Figure \* ARABIC </w:instrText>
+      </w:r>
+      <w:r>
+        <w:rPr>
+          <w:sz w:val="20"/>
+          <w:szCs w:val="20"/>
+        </w:rPr>
+        <w:fldChar w:fldCharType="separate"/>
+      </w:r>
+      <w:r>
+        <w:rPr>
+          <w:noProof/>
+          <w:sz w:val="20"/>
+          <w:szCs w:val="20"/>
+        </w:rPr>
+        <w:t>12</w:t>
+      </w:r>
+      <w:r>
+        <w:rPr>
+          <w:sz w:val="20"/>
+          <w:szCs w:val="20"/>
+        </w:rPr>
+        <w:fldChar w:fldCharType="end"/>
+      </w:r>
+      <w:r>
+        <w:rPr>
+          <w:sz w:val="20"/>
+          <w:szCs w:val="20"/>
+        </w:rPr>
+        <w:t xml:space="preserve"> - Heroku </w:t>
+      </w:r>
+      <w:r>
+        <w:rPr>
+          <w:sz w:val="20"/>
+          <w:szCs w:val="20"/>
+        </w:rPr>
+        <w:t>and Git</w:t>
+      </w:r>
+      <w:r>
+        <w:rPr>
+          <w:sz w:val="20"/>
+          <w:szCs w:val="20"/>
+        </w:rPr>
+        <w:t>Hub</w:t>
+      </w:r>
+      <w:r>
+        <w:rPr>
+          <w:sz w:val="20"/>
+          <w:szCs w:val="20"/>
+        </w:rPr>
+        <w:t xml:space="preserve"> </w:t>
+      </w:r>
+      <w:r>
+        <w:rPr>
+          <w:sz w:val="20"/>
+          <w:szCs w:val="20"/>
+        </w:rPr>
+        <w:t>CI/CD</w:t>
+      </w:r>
+      <w:bookmarkEnd w:id="28"/>
     </w:p>
     <w:p>
       <w:pPr>
@@ -5499,41 +7264,46 @@
           <w:rStyle w:val="Emphasis"/>
         </w:rPr>
       </w:pPr>
+      <w:bookmarkStart w:id="29" w:name="_Toc35032168"/>
       <w:r>
         <w:rPr>
           <w:rStyle w:val="Emphasis"/>
         </w:rPr>
-        <w:lastRenderedPageBreak/>
-        <w:t xml:space="preserve">Project </w:t>
-      </w:r>
-      <w:r>
-        <w:rPr>
-          <w:rStyle w:val="Emphasis"/>
-        </w:rPr>
-        <w:t>Development</w:t>
-      </w:r>
-    </w:p>
-    <w:p>
-      <w:pPr>
-        <w:rPr>
-          <w:lang w:val="en-US" w:eastAsia="en-US"/>
-        </w:rPr>
-      </w:pPr>
-      <w:r>
-        <w:rPr>
-          <w:lang w:val="en-US" w:eastAsia="en-US"/>
-        </w:rPr>
-        <w:t xml:space="preserve">The development of the </w:t>
-      </w:r>
+        <w:t>Conclusion</w:t>
+      </w:r>
+      <w:bookmarkEnd w:id="29"/>
     </w:p>
     <w:p>
       <w:pPr>
         <w:spacing w:line="360" w:lineRule="auto"/>
         <w:jc w:val="both"/>
         <w:rPr>
-          <w:rStyle w:val="Emphasis"/>
-          <w:iCs w:val="0"/>
-          <w:color w:val="808080" w:themeColor="background1" w:themeShade="80"/>
+          <w:rFonts w:asciiTheme="minorHAnsi" w:hAnsiTheme="minorHAnsi" w:cstheme="minorHAnsi"/>
+          <w:lang w:val="en-US" w:eastAsia="en-US"/>
+        </w:rPr>
+      </w:pPr>
+      <w:r>
+        <w:rPr>
+          <w:rFonts w:asciiTheme="minorHAnsi" w:hAnsiTheme="minorHAnsi" w:cstheme="minorHAnsi"/>
+          <w:lang w:val="en-US" w:eastAsia="en-US"/>
+        </w:rPr>
+        <w:t>The project has been successfully developed and hosted in the cloud. Users are able to access the application using the link given in the Appendix.</w:t>
+      </w:r>
+      <w:r>
+        <w:rPr>
+          <w:rFonts w:asciiTheme="minorHAnsi" w:hAnsiTheme="minorHAnsi" w:cstheme="minorHAnsi"/>
+          <w:lang w:val="en-US" w:eastAsia="en-US"/>
+        </w:rPr>
+        <w:t xml:space="preserve"> The user can register for a new account and then be able to login. Post logging in, the user can enter their medical data and submit the form. This medical data is referenced against the medical records in the application database and the result is displayed to the user.</w:t>
+      </w:r>
+    </w:p>
+    <w:p>
+      <w:pPr>
+        <w:spacing w:line="360" w:lineRule="auto"/>
+        <w:jc w:val="both"/>
+        <w:rPr>
+          <w:rFonts w:asciiTheme="minorHAnsi" w:hAnsiTheme="minorHAnsi" w:cstheme="minorHAnsi"/>
+          <w:lang w:val="en-US" w:eastAsia="en-US"/>
         </w:rPr>
       </w:pPr>
     </w:p>
@@ -5542,117 +7312,125 @@
         <w:pStyle w:val="Heading1"/>
         <w:spacing w:line="360" w:lineRule="auto"/>
         <w:rPr>
-          <w:rStyle w:val="Emphasis"/>
-        </w:rPr>
-      </w:pPr>
-      <w:bookmarkStart w:id="6" w:name="_Toc34987866"/>
-      <w:r>
-        <w:rPr>
-          <w:rStyle w:val="Emphasis"/>
-        </w:rPr>
-        <w:t>Testing</w:t>
-      </w:r>
-      <w:bookmarkEnd w:id="6"/>
-    </w:p>
-    <w:p>
-      <w:pPr>
-        <w:pStyle w:val="Heading1"/>
-        <w:spacing w:line="360" w:lineRule="auto"/>
-        <w:rPr>
           <w:iCs/>
           <w:color w:val="4472C4" w:themeColor="accent1"/>
         </w:rPr>
       </w:pPr>
-      <w:bookmarkStart w:id="7" w:name="_Toc34987867"/>
+      <w:bookmarkStart w:id="30" w:name="_Toc35032169"/>
       <w:r>
         <w:rPr>
           <w:rStyle w:val="Emphasis"/>
         </w:rPr>
-        <w:t>Conclusion</w:t>
-      </w:r>
-      <w:bookmarkEnd w:id="7"/>
-    </w:p>
-    <w:p>
-      <w:pPr>
-        <w:pStyle w:val="Heading1"/>
-        <w:spacing w:line="360" w:lineRule="auto"/>
-        <w:rPr>
-          <w:rStyle w:val="Emphasis"/>
-        </w:rPr>
-      </w:pPr>
-    </w:p>
-    <w:p>
-      <w:pPr>
-        <w:spacing w:line="360" w:lineRule="auto"/>
-      </w:pPr>
-    </w:p>
-    <w:p>
-      <w:pPr>
-        <w:spacing w:line="360" w:lineRule="auto"/>
-      </w:pPr>
-    </w:p>
-    <w:p>
-      <w:pPr>
-        <w:spacing w:line="360" w:lineRule="auto"/>
-      </w:pPr>
-    </w:p>
-    <w:p>
-      <w:pPr>
-        <w:spacing w:line="360" w:lineRule="auto"/>
-      </w:pPr>
-    </w:p>
-    <w:p>
-      <w:pPr>
-        <w:spacing w:line="360" w:lineRule="auto"/>
-      </w:pPr>
-    </w:p>
-    <w:p>
-      <w:pPr>
-        <w:spacing w:line="360" w:lineRule="auto"/>
-      </w:pPr>
-    </w:p>
-    <w:p>
-      <w:pPr>
-        <w:spacing w:line="360" w:lineRule="auto"/>
-      </w:pPr>
-    </w:p>
-    <w:p>
-      <w:pPr>
-        <w:pStyle w:val="Heading1"/>
-        <w:spacing w:line="360" w:lineRule="auto"/>
-      </w:pPr>
-      <w:bookmarkStart w:id="8" w:name="_Toc34987868"/>
-      <w:r>
-        <w:rPr>
-          <w:rStyle w:val="Emphasis"/>
-        </w:rPr>
         <w:lastRenderedPageBreak/>
-        <w:t>Proof of Concept</w:t>
-      </w:r>
-      <w:bookmarkEnd w:id="8"/>
-    </w:p>
-    <w:p>
-      <w:pPr>
-        <w:pStyle w:val="Heading1"/>
-        <w:spacing w:line="360" w:lineRule="auto"/>
-        <w:rPr>
-          <w:rStyle w:val="Emphasis"/>
-        </w:rPr>
-      </w:pPr>
-      <w:bookmarkStart w:id="9" w:name="_Toc34987869"/>
-      <w:r>
-        <w:rPr>
-          <w:rStyle w:val="Emphasis"/>
-        </w:rPr>
         <w:t>Reflection</w:t>
       </w:r>
-      <w:bookmarkEnd w:id="9"/>
+      <w:bookmarkEnd w:id="30"/>
     </w:p>
     <w:p>
       <w:pPr>
         <w:spacing w:line="360" w:lineRule="auto"/>
         <w:jc w:val="both"/>
-      </w:pPr>
+        <w:rPr>
+          <w:rFonts w:asciiTheme="minorHAnsi" w:hAnsiTheme="minorHAnsi" w:cstheme="minorHAnsi"/>
+          <w:lang w:val="en-US" w:eastAsia="en-US"/>
+        </w:rPr>
+      </w:pPr>
+      <w:r>
+        <w:rPr>
+          <w:rFonts w:asciiTheme="minorHAnsi" w:hAnsiTheme="minorHAnsi" w:cstheme="minorHAnsi"/>
+          <w:lang w:val="en-US" w:eastAsia="en-US"/>
+        </w:rPr>
+        <w:t xml:space="preserve">The reason I chose this idea for my project is connected to my Teach </w:t>
+      </w:r>
+      <w:proofErr w:type="gramStart"/>
+      <w:r>
+        <w:rPr>
+          <w:rFonts w:asciiTheme="minorHAnsi" w:hAnsiTheme="minorHAnsi" w:cstheme="minorHAnsi"/>
+          <w:lang w:val="en-US" w:eastAsia="en-US"/>
+        </w:rPr>
+        <w:t>For</w:t>
+      </w:r>
+      <w:proofErr w:type="gramEnd"/>
+      <w:r>
+        <w:rPr>
+          <w:rFonts w:asciiTheme="minorHAnsi" w:hAnsiTheme="minorHAnsi" w:cstheme="minorHAnsi"/>
+          <w:lang w:val="en-US" w:eastAsia="en-US"/>
+        </w:rPr>
+        <w:t xml:space="preserve"> India Fellowship and my students whom I taught back then. Very recently one of my </w:t>
+      </w:r>
+      <w:r>
+        <w:rPr>
+          <w:rFonts w:asciiTheme="minorHAnsi" w:hAnsiTheme="minorHAnsi" w:cstheme="minorHAnsi"/>
+          <w:lang w:val="en-US" w:eastAsia="en-US"/>
+        </w:rPr>
+        <w:t>student’s</w:t>
+      </w:r>
+      <w:r>
+        <w:rPr>
+          <w:rFonts w:asciiTheme="minorHAnsi" w:hAnsiTheme="minorHAnsi" w:cstheme="minorHAnsi"/>
+          <w:lang w:val="en-US" w:eastAsia="en-US"/>
+        </w:rPr>
+        <w:t xml:space="preserve"> father passed away due to a heart attack. He was the only bread earner for his family and this incident has had a drastic impact on their family. </w:t>
+      </w:r>
+      <w:r>
+        <w:rPr>
+          <w:rFonts w:asciiTheme="minorHAnsi" w:hAnsiTheme="minorHAnsi" w:cstheme="minorHAnsi"/>
+          <w:lang w:val="en-US" w:eastAsia="en-US"/>
+        </w:rPr>
+        <w:t>The family has five children and now all of them have dropped out of school. I am trying to raise funds to help the family, but this is only a temporary solution. I spoke to the kid and she told me that her father was complaining about pain in his chest for many months but only thought it was due to his physical intensive labor and hence ignored it.</w:t>
+      </w:r>
+      <w:r>
+        <w:rPr>
+          <w:rFonts w:asciiTheme="minorHAnsi" w:hAnsiTheme="minorHAnsi" w:cstheme="minorHAnsi"/>
+          <w:lang w:val="en-US" w:eastAsia="en-US"/>
+        </w:rPr>
+        <w:t xml:space="preserve"> Thinking about this has made me rea</w:t>
+      </w:r>
+      <w:r>
+        <w:rPr>
+          <w:rFonts w:asciiTheme="minorHAnsi" w:hAnsiTheme="minorHAnsi" w:cstheme="minorHAnsi"/>
+          <w:lang w:val="en-US" w:eastAsia="en-US"/>
+        </w:rPr>
+        <w:t>lize that if he could have had been warned earlier, this could have been avoided. This has been my motivation to build the application.</w:t>
+      </w:r>
+    </w:p>
+    <w:p>
+      <w:pPr>
+        <w:spacing w:line="360" w:lineRule="auto"/>
+        <w:jc w:val="both"/>
+        <w:rPr>
+          <w:rFonts w:asciiTheme="minorHAnsi" w:hAnsiTheme="minorHAnsi" w:cstheme="minorHAnsi"/>
+          <w:lang w:val="en-US" w:eastAsia="en-US"/>
+        </w:rPr>
+      </w:pPr>
+      <w:r>
+        <w:rPr>
+          <w:rFonts w:asciiTheme="minorHAnsi" w:hAnsiTheme="minorHAnsi" w:cstheme="minorHAnsi"/>
+          <w:lang w:val="en-US" w:eastAsia="en-US"/>
+        </w:rPr>
+        <w:t xml:space="preserve">I come from electronics background with no prior experience in the field of computer science. Initially I was very skeptical about my choice to pursue Masters in this field. Six months down the line to present I am so much more confident in my abilities. </w:t>
+      </w:r>
+      <w:r>
+        <w:rPr>
+          <w:rFonts w:asciiTheme="minorHAnsi" w:hAnsiTheme="minorHAnsi" w:cstheme="minorHAnsi"/>
+          <w:lang w:val="en-US" w:eastAsia="en-US"/>
+        </w:rPr>
+        <w:t>Working on this project has been the best learning experience. The practical applications of this has given me a lot of motivation to build this into a career path post my Masters.</w:t>
+      </w:r>
+      <w:r>
+        <w:rPr>
+          <w:rFonts w:asciiTheme="minorHAnsi" w:hAnsiTheme="minorHAnsi" w:cstheme="minorHAnsi"/>
+          <w:lang w:val="en-US" w:eastAsia="en-US"/>
+        </w:rPr>
+        <w:t xml:space="preserve"> I still have much more to learn but this CA has definitely helped build good foundation skills.</w:t>
+      </w:r>
+      <w:r>
+        <w:rPr>
+          <w:rFonts w:asciiTheme="minorHAnsi" w:hAnsiTheme="minorHAnsi" w:cstheme="minorHAnsi"/>
+          <w:lang w:val="en-US" w:eastAsia="en-US"/>
+        </w:rPr>
+        <w:t xml:space="preserve"> </w:t>
+      </w:r>
     </w:p>
     <w:p>
       <w:pPr>
@@ -5720,15 +7498,466 @@
         <w:spacing w:line="360" w:lineRule="auto"/>
         <w:jc w:val="center"/>
       </w:pPr>
-      <w:bookmarkStart w:id="10" w:name="_Toc34987870"/>
-      <w:r>
+      <w:bookmarkStart w:id="31" w:name="_Toc35032170"/>
+      <w:r>
+        <w:lastRenderedPageBreak/>
         <w:t>Bibliography</w:t>
       </w:r>
-      <w:bookmarkEnd w:id="10"/>
-    </w:p>
-    <w:p>
-      <w:pPr>
+      <w:bookmarkEnd w:id="31"/>
+    </w:p>
+    <w:p>
+      <w:pPr>
+        <w:pStyle w:val="Bibliography"/>
+        <w:rPr>
+          <w:rFonts w:ascii="Times New Roman" w:hAnsi="Times New Roman" w:cs="Times New Roman"/>
+          <w:color w:val="auto"/>
+          <w:sz w:val="24"/>
+        </w:rPr>
+      </w:pPr>
+      <w:r>
+        <w:fldChar w:fldCharType="begin"/>
+      </w:r>
+      <w:r>
+        <w:instrText xml:space="preserve"> ADDIN ZOTERO_BIBL {"uncited":[],"omitted":[],"custom":[]} CSL_BIBLIOGRAPHY </w:instrText>
+      </w:r>
+      <w:r>
+        <w:fldChar w:fldCharType="separate"/>
+      </w:r>
+      <w:r>
+        <w:rPr>
+          <w:rFonts w:ascii="Times New Roman" w:hAnsi="Times New Roman" w:cs="Times New Roman"/>
+          <w:i/>
+          <w:iCs/>
+          <w:color w:val="auto"/>
+          <w:sz w:val="24"/>
+        </w:rPr>
+        <w:t>CSS: Cascading Style Sheets</w:t>
+      </w:r>
+      <w:r>
+        <w:rPr>
+          <w:rFonts w:ascii="Times New Roman" w:hAnsi="Times New Roman" w:cs="Times New Roman"/>
+          <w:color w:val="auto"/>
+          <w:sz w:val="24"/>
+        </w:rPr>
+        <w:t xml:space="preserve"> (2019) </w:t>
+      </w:r>
+      <w:r>
+        <w:rPr>
+          <w:rFonts w:ascii="Times New Roman" w:hAnsi="Times New Roman" w:cs="Times New Roman"/>
+          <w:i/>
+          <w:iCs/>
+          <w:color w:val="auto"/>
+          <w:sz w:val="24"/>
+        </w:rPr>
+        <w:t>MDN Web Docs</w:t>
+      </w:r>
+      <w:r>
+        <w:rPr>
+          <w:rFonts w:ascii="Times New Roman" w:hAnsi="Times New Roman" w:cs="Times New Roman"/>
+          <w:color w:val="auto"/>
+          <w:sz w:val="24"/>
+        </w:rPr>
+        <w:t>. Available at: https://developer.mozilla.org/en-US/docs/Web/CSS (Accessed: 13 March 2020).</w:t>
+      </w:r>
+    </w:p>
+    <w:p>
+      <w:pPr>
+        <w:pStyle w:val="Bibliography"/>
+        <w:rPr>
+          <w:rFonts w:ascii="Times New Roman" w:hAnsi="Times New Roman" w:cs="Times New Roman"/>
+          <w:color w:val="auto"/>
+          <w:sz w:val="24"/>
+        </w:rPr>
+      </w:pPr>
+      <w:proofErr w:type="spellStart"/>
+      <w:r>
+        <w:rPr>
+          <w:rFonts w:ascii="Times New Roman" w:hAnsi="Times New Roman" w:cs="Times New Roman"/>
+          <w:color w:val="auto"/>
+          <w:sz w:val="24"/>
+        </w:rPr>
+        <w:t>Dauzon</w:t>
+      </w:r>
+      <w:proofErr w:type="spellEnd"/>
+      <w:r>
+        <w:rPr>
+          <w:rFonts w:ascii="Times New Roman" w:hAnsi="Times New Roman" w:cs="Times New Roman"/>
+          <w:color w:val="auto"/>
+          <w:sz w:val="24"/>
+        </w:rPr>
+        <w:t xml:space="preserve">, S., </w:t>
+      </w:r>
+      <w:proofErr w:type="spellStart"/>
+      <w:r>
+        <w:rPr>
+          <w:rFonts w:ascii="Times New Roman" w:hAnsi="Times New Roman" w:cs="Times New Roman"/>
+          <w:color w:val="auto"/>
+          <w:sz w:val="24"/>
+        </w:rPr>
+        <w:t>Bendoraitis</w:t>
+      </w:r>
+      <w:proofErr w:type="spellEnd"/>
+      <w:r>
+        <w:rPr>
+          <w:rFonts w:ascii="Times New Roman" w:hAnsi="Times New Roman" w:cs="Times New Roman"/>
+          <w:color w:val="auto"/>
+          <w:sz w:val="24"/>
+        </w:rPr>
+        <w:t xml:space="preserve">, A. and Ravindran, A. (2016) </w:t>
+      </w:r>
+      <w:r>
+        <w:rPr>
+          <w:rFonts w:ascii="Times New Roman" w:hAnsi="Times New Roman" w:cs="Times New Roman"/>
+          <w:i/>
+          <w:iCs/>
+          <w:color w:val="auto"/>
+          <w:sz w:val="24"/>
+        </w:rPr>
+        <w:t>Django: Web Development with Python</w:t>
+      </w:r>
+      <w:r>
+        <w:rPr>
+          <w:rFonts w:ascii="Times New Roman" w:hAnsi="Times New Roman" w:cs="Times New Roman"/>
+          <w:color w:val="auto"/>
+          <w:sz w:val="24"/>
+        </w:rPr>
+        <w:t xml:space="preserve">. </w:t>
+      </w:r>
+      <w:proofErr w:type="spellStart"/>
+      <w:r>
+        <w:rPr>
+          <w:rFonts w:ascii="Times New Roman" w:hAnsi="Times New Roman" w:cs="Times New Roman"/>
+          <w:color w:val="auto"/>
+          <w:sz w:val="24"/>
+        </w:rPr>
+        <w:t>Packt</w:t>
+      </w:r>
+      <w:proofErr w:type="spellEnd"/>
+      <w:r>
+        <w:rPr>
+          <w:rFonts w:ascii="Times New Roman" w:hAnsi="Times New Roman" w:cs="Times New Roman"/>
+          <w:color w:val="auto"/>
+          <w:sz w:val="24"/>
+        </w:rPr>
+        <w:t xml:space="preserve"> Publishing Ltd.</w:t>
+      </w:r>
+    </w:p>
+    <w:p>
+      <w:pPr>
+        <w:pStyle w:val="Bibliography"/>
+        <w:rPr>
+          <w:rFonts w:ascii="Times New Roman" w:hAnsi="Times New Roman" w:cs="Times New Roman"/>
+          <w:color w:val="auto"/>
+          <w:sz w:val="24"/>
+        </w:rPr>
+      </w:pPr>
+      <w:r>
+        <w:rPr>
+          <w:rFonts w:ascii="Times New Roman" w:hAnsi="Times New Roman" w:cs="Times New Roman"/>
+          <w:i/>
+          <w:iCs/>
+          <w:color w:val="auto"/>
+          <w:sz w:val="24"/>
+        </w:rPr>
+        <w:t>HTML5</w:t>
+      </w:r>
+      <w:r>
+        <w:rPr>
+          <w:rFonts w:ascii="Times New Roman" w:hAnsi="Times New Roman" w:cs="Times New Roman"/>
+          <w:color w:val="auto"/>
+          <w:sz w:val="24"/>
+        </w:rPr>
+        <w:t xml:space="preserve"> (2019) </w:t>
+      </w:r>
+      <w:r>
+        <w:rPr>
+          <w:rFonts w:ascii="Times New Roman" w:hAnsi="Times New Roman" w:cs="Times New Roman"/>
+          <w:i/>
+          <w:iCs/>
+          <w:color w:val="auto"/>
+          <w:sz w:val="24"/>
+        </w:rPr>
+        <w:t>MDN Web Docs</w:t>
+      </w:r>
+      <w:r>
+        <w:rPr>
+          <w:rFonts w:ascii="Times New Roman" w:hAnsi="Times New Roman" w:cs="Times New Roman"/>
+          <w:color w:val="auto"/>
+          <w:sz w:val="24"/>
+        </w:rPr>
+        <w:t>. Available at: https://developer.mozilla.org/en-US/docs/Web/Guide/HTML/HTML5 (Accessed: 13 March 2020).</w:t>
+      </w:r>
+    </w:p>
+    <w:p>
+      <w:pPr>
+        <w:pStyle w:val="Bibliography"/>
+        <w:rPr>
+          <w:rFonts w:ascii="Times New Roman" w:hAnsi="Times New Roman" w:cs="Times New Roman"/>
+          <w:color w:val="auto"/>
+          <w:sz w:val="24"/>
+        </w:rPr>
+      </w:pPr>
+      <w:proofErr w:type="spellStart"/>
+      <w:proofErr w:type="gramStart"/>
+      <w:r>
+        <w:rPr>
+          <w:rFonts w:ascii="Times New Roman" w:hAnsi="Times New Roman" w:cs="Times New Roman"/>
+          <w:color w:val="auto"/>
+          <w:sz w:val="24"/>
+        </w:rPr>
+        <w:t>js.foundation</w:t>
+      </w:r>
+      <w:proofErr w:type="spellEnd"/>
+      <w:proofErr w:type="gramEnd"/>
+      <w:r>
+        <w:rPr>
+          <w:rFonts w:ascii="Times New Roman" w:hAnsi="Times New Roman" w:cs="Times New Roman"/>
+          <w:color w:val="auto"/>
+          <w:sz w:val="24"/>
+        </w:rPr>
+        <w:t>, J. F.- (no date) ‘jQuery’. Available at: https://jquery.com/ (Accessed: 13 March 2020).</w:t>
+      </w:r>
+    </w:p>
+    <w:p>
+      <w:pPr>
+        <w:pStyle w:val="Bibliography"/>
+        <w:rPr>
+          <w:rFonts w:ascii="Times New Roman" w:hAnsi="Times New Roman" w:cs="Times New Roman"/>
+          <w:color w:val="auto"/>
+          <w:sz w:val="24"/>
+        </w:rPr>
+      </w:pPr>
+      <w:proofErr w:type="spellStart"/>
+      <w:r>
+        <w:rPr>
+          <w:rFonts w:ascii="Times New Roman" w:hAnsi="Times New Roman" w:cs="Times New Roman"/>
+          <w:color w:val="auto"/>
+          <w:sz w:val="24"/>
+        </w:rPr>
+        <w:t>Kreibich</w:t>
+      </w:r>
+      <w:proofErr w:type="spellEnd"/>
+      <w:r>
+        <w:rPr>
+          <w:rFonts w:ascii="Times New Roman" w:hAnsi="Times New Roman" w:cs="Times New Roman"/>
+          <w:color w:val="auto"/>
+          <w:sz w:val="24"/>
+        </w:rPr>
+        <w:t xml:space="preserve">, J. A. (2010) </w:t>
+      </w:r>
+      <w:r>
+        <w:rPr>
+          <w:rFonts w:ascii="Times New Roman" w:hAnsi="Times New Roman" w:cs="Times New Roman"/>
+          <w:i/>
+          <w:iCs/>
+          <w:color w:val="auto"/>
+          <w:sz w:val="24"/>
+        </w:rPr>
+        <w:t>Using SQLite: Small. Fast. Reliable. Choose Any Three.</w:t>
+      </w:r>
+      <w:r>
+        <w:rPr>
+          <w:rFonts w:ascii="Times New Roman" w:hAnsi="Times New Roman" w:cs="Times New Roman"/>
+          <w:color w:val="auto"/>
+          <w:sz w:val="24"/>
+        </w:rPr>
+        <w:t xml:space="preserve"> O’Reilly Media, Inc.</w:t>
+      </w:r>
+    </w:p>
+    <w:p>
+      <w:pPr>
+        <w:pStyle w:val="Bibliography"/>
+        <w:rPr>
+          <w:rFonts w:ascii="Times New Roman" w:hAnsi="Times New Roman" w:cs="Times New Roman"/>
+          <w:color w:val="auto"/>
+          <w:sz w:val="24"/>
+        </w:rPr>
+      </w:pPr>
+      <w:r>
+        <w:rPr>
+          <w:rFonts w:ascii="Times New Roman" w:hAnsi="Times New Roman" w:cs="Times New Roman"/>
+          <w:color w:val="auto"/>
+          <w:sz w:val="24"/>
+        </w:rPr>
+        <w:t xml:space="preserve">Mark Otto, J. T., and Bootstrap (no date) </w:t>
+      </w:r>
+      <w:r>
+        <w:rPr>
+          <w:rFonts w:ascii="Times New Roman" w:hAnsi="Times New Roman" w:cs="Times New Roman"/>
+          <w:i/>
+          <w:iCs/>
+          <w:color w:val="auto"/>
+          <w:sz w:val="24"/>
+        </w:rPr>
+        <w:t>Bootstrap</w:t>
+      </w:r>
+      <w:r>
+        <w:rPr>
+          <w:rFonts w:ascii="Times New Roman" w:hAnsi="Times New Roman" w:cs="Times New Roman"/>
+          <w:color w:val="auto"/>
+          <w:sz w:val="24"/>
+        </w:rPr>
+        <w:t>. Available at: https://getbootstrap.com/ (Accessed: 13 March 2020).</w:t>
+      </w:r>
+    </w:p>
+    <w:p>
+      <w:pPr>
+        <w:pStyle w:val="Bibliography"/>
+        <w:rPr>
+          <w:rFonts w:ascii="Times New Roman" w:hAnsi="Times New Roman" w:cs="Times New Roman"/>
+          <w:color w:val="auto"/>
+          <w:sz w:val="24"/>
+        </w:rPr>
+      </w:pPr>
+      <w:r>
+        <w:rPr>
+          <w:rFonts w:ascii="Times New Roman" w:hAnsi="Times New Roman" w:cs="Times New Roman"/>
+          <w:i/>
+          <w:iCs/>
+          <w:color w:val="auto"/>
+          <w:sz w:val="24"/>
+        </w:rPr>
+        <w:t>Platform as a Service | Heroku</w:t>
+      </w:r>
+      <w:r>
+        <w:rPr>
+          <w:rFonts w:ascii="Times New Roman" w:hAnsi="Times New Roman" w:cs="Times New Roman"/>
+          <w:color w:val="auto"/>
+          <w:sz w:val="24"/>
+        </w:rPr>
+        <w:t xml:space="preserve"> (no date). Available at: https://www.heroku.com/platform (Accessed: 13 March 2020).</w:t>
+      </w:r>
+    </w:p>
+    <w:p>
+      <w:pPr>
+        <w:pStyle w:val="Bibliography"/>
+        <w:rPr>
+          <w:rFonts w:ascii="Times New Roman" w:hAnsi="Times New Roman" w:cs="Times New Roman"/>
+          <w:color w:val="auto"/>
+          <w:sz w:val="24"/>
+        </w:rPr>
+      </w:pPr>
+      <w:r>
+        <w:rPr>
+          <w:rFonts w:ascii="Times New Roman" w:hAnsi="Times New Roman" w:cs="Times New Roman"/>
+          <w:i/>
+          <w:iCs/>
+          <w:color w:val="auto"/>
+          <w:sz w:val="24"/>
+        </w:rPr>
+        <w:t>Security in Django | Django documentation | Django</w:t>
+      </w:r>
+      <w:r>
+        <w:rPr>
+          <w:rFonts w:ascii="Times New Roman" w:hAnsi="Times New Roman" w:cs="Times New Roman"/>
+          <w:color w:val="auto"/>
+          <w:sz w:val="24"/>
+        </w:rPr>
+        <w:t xml:space="preserve"> (no date). Available at: https://docs.djangoproject.com/en/3.0/topics/security/ (Accessed: 13 March 2020).</w:t>
+      </w:r>
+    </w:p>
+    <w:p>
+      <w:pPr>
+        <w:pStyle w:val="Bibliography"/>
+        <w:rPr>
+          <w:rFonts w:ascii="Times New Roman" w:hAnsi="Times New Roman" w:cs="Times New Roman"/>
+          <w:color w:val="auto"/>
+          <w:sz w:val="24"/>
+        </w:rPr>
+      </w:pPr>
+      <w:r>
+        <w:rPr>
+          <w:rFonts w:ascii="Times New Roman" w:hAnsi="Times New Roman" w:cs="Times New Roman"/>
+          <w:color w:val="auto"/>
+          <w:sz w:val="24"/>
+        </w:rPr>
+        <w:t xml:space="preserve">‘What Exactly Is GitHub Anyway?’ (2012) </w:t>
+      </w:r>
+      <w:r>
+        <w:rPr>
+          <w:rFonts w:ascii="Times New Roman" w:hAnsi="Times New Roman" w:cs="Times New Roman"/>
+          <w:i/>
+          <w:iCs/>
+          <w:color w:val="auto"/>
+          <w:sz w:val="24"/>
+        </w:rPr>
+        <w:t>TechCrunch</w:t>
+      </w:r>
+      <w:r>
+        <w:rPr>
+          <w:rFonts w:ascii="Times New Roman" w:hAnsi="Times New Roman" w:cs="Times New Roman"/>
+          <w:color w:val="auto"/>
+          <w:sz w:val="24"/>
+        </w:rPr>
+        <w:t>, 14 July. Available at: http://social.techcrunch.com/2012/07/14/what-exactly-is-github-anyway/ (Accessed: 13 March 2020).</w:t>
+      </w:r>
+    </w:p>
+    <w:p>
+      <w:pPr>
+        <w:pStyle w:val="Bibliography"/>
+        <w:rPr>
+          <w:rFonts w:ascii="Times New Roman" w:hAnsi="Times New Roman" w:cs="Times New Roman"/>
+          <w:color w:val="auto"/>
+          <w:sz w:val="24"/>
+        </w:rPr>
+      </w:pPr>
+      <w:proofErr w:type="spellStart"/>
+      <w:r>
+        <w:rPr>
+          <w:rFonts w:ascii="Times New Roman" w:hAnsi="Times New Roman" w:cs="Times New Roman"/>
+          <w:color w:val="auto"/>
+          <w:sz w:val="24"/>
+        </w:rPr>
+        <w:t>Zublenko</w:t>
+      </w:r>
+      <w:proofErr w:type="spellEnd"/>
+      <w:r>
+        <w:rPr>
+          <w:rFonts w:ascii="Times New Roman" w:hAnsi="Times New Roman" w:cs="Times New Roman"/>
+          <w:color w:val="auto"/>
+          <w:sz w:val="24"/>
+        </w:rPr>
+        <w:t>, E. (no date) ‘Why Django is the Best Web Framework for Your Project’. Available at: https://steelkiwi.com/blog/why-django-best-web-framework-your-project/ (Accessed: 13 March 2020).</w:t>
+      </w:r>
+    </w:p>
+    <w:p>
+      <w:pPr>
+        <w:rPr>
+          <w:lang w:val="en-US" w:eastAsia="en-US"/>
+        </w:rPr>
+      </w:pPr>
+      <w:r>
+        <w:rPr>
+          <w:lang w:val="en-US" w:eastAsia="en-US"/>
+        </w:rPr>
+        <w:fldChar w:fldCharType="end"/>
+      </w:r>
+    </w:p>
+    <w:p>
+      <w:pPr>
+        <w:pStyle w:val="Heading1"/>
         <w:spacing w:line="360" w:lineRule="auto"/>
+      </w:pPr>
+    </w:p>
+    <w:p>
+      <w:pPr>
+        <w:rPr>
+          <w:lang w:val="en-US" w:eastAsia="en-US"/>
+        </w:rPr>
+      </w:pPr>
+    </w:p>
+    <w:p>
+      <w:pPr>
+        <w:rPr>
+          <w:lang w:val="en-US" w:eastAsia="en-US"/>
+        </w:rPr>
+      </w:pPr>
+    </w:p>
+    <w:p>
+      <w:pPr>
+        <w:rPr>
+          <w:lang w:val="en-US" w:eastAsia="en-US"/>
+        </w:rPr>
       </w:pPr>
     </w:p>
     <w:p>
@@ -5737,27 +7966,12 @@
         <w:spacing w:line="360" w:lineRule="auto"/>
         <w:jc w:val="center"/>
       </w:pPr>
-      <w:bookmarkStart w:id="11" w:name="_Toc34987871"/>
+      <w:bookmarkStart w:id="32" w:name="_Toc35032171"/>
       <w:r>
         <w:lastRenderedPageBreak/>
         <w:t>Appendix</w:t>
       </w:r>
-      <w:r>
-        <w:t xml:space="preserve"> 1</w:t>
-      </w:r>
-      <w:bookmarkEnd w:id="11"/>
-    </w:p>
-    <w:p>
-      <w:pPr>
-        <w:pStyle w:val="Heading1"/>
-        <w:spacing w:line="360" w:lineRule="auto"/>
-        <w:jc w:val="center"/>
-      </w:pPr>
-      <w:bookmarkStart w:id="12" w:name="_Toc34987872"/>
-      <w:r>
-        <w:t>Appendix 2</w:t>
-      </w:r>
-      <w:bookmarkEnd w:id="12"/>
+      <w:bookmarkEnd w:id="32"/>
     </w:p>
     <w:p>
       <w:pPr>
@@ -5774,6 +7988,62 @@
         </w:rPr>
         <w:t>GitHub repository link:</w:t>
       </w:r>
+    </w:p>
+    <w:p>
+      <w:hyperlink r:id="rId24" w:history="1">
+        <w:r>
+          <w:rPr>
+            <w:rStyle w:val="Hyperlink"/>
+            <w:rFonts w:eastAsiaTheme="majorEastAsia"/>
+          </w:rPr>
+          <w:t>https://github.com/srikanthshileshpasam/WebDevelopment-CA2</w:t>
+        </w:r>
+      </w:hyperlink>
+    </w:p>
+    <w:p>
+      <w:pPr>
+        <w:spacing w:line="360" w:lineRule="auto"/>
+        <w:rPr>
+          <w:i/>
+          <w:iCs/>
+        </w:rPr>
+      </w:pPr>
+    </w:p>
+    <w:p>
+      <w:pPr>
+        <w:spacing w:line="360" w:lineRule="auto"/>
+        <w:rPr>
+          <w:i/>
+          <w:iCs/>
+        </w:rPr>
+      </w:pPr>
+      <w:r>
+        <w:rPr>
+          <w:i/>
+          <w:iCs/>
+        </w:rPr>
+        <w:t>Heroku link:</w:t>
+      </w:r>
+    </w:p>
+    <w:p>
+      <w:hyperlink r:id="rId25" w:history="1">
+        <w:r>
+          <w:rPr>
+            <w:rStyle w:val="Hyperlink"/>
+            <w:rFonts w:eastAsiaTheme="majorEastAsia"/>
+          </w:rPr>
+          <w:t>https://heartbeat2-0.herokuapp.com/landingpage/</w:t>
+        </w:r>
+      </w:hyperlink>
+    </w:p>
+    <w:p>
+      <w:pPr>
+        <w:spacing w:line="360" w:lineRule="auto"/>
+        <w:rPr>
+          <w:i/>
+          <w:iCs/>
+        </w:rPr>
+      </w:pPr>
     </w:p>
     <w:p>
       <w:pPr>
@@ -5786,9 +8056,9 @@
       </w:pPr>
     </w:p>
     <w:sectPr>
-      <w:headerReference w:type="default" r:id="rId23"/>
-      <w:footerReference w:type="default" r:id="rId24"/>
-      <w:headerReference w:type="first" r:id="rId25"/>
+      <w:headerReference w:type="default" r:id="rId26"/>
+      <w:footerReference w:type="default" r:id="rId27"/>
+      <w:headerReference w:type="first" r:id="rId28"/>
       <w:pgSz w:w="12240" w:h="15840" w:code="1"/>
       <w:pgMar w:top="1418" w:right="1418" w:bottom="851" w:left="1418" w:header="709" w:footer="340" w:gutter="0"/>
       <w:cols w:space="708"/>
@@ -5835,7 +8105,6 @@
         <w15:appearance w15:val="hidden"/>
         <w:text/>
       </w:sdtPr>
-      <w:sdtEndPr/>
       <w:sdtContent>
         <w:r>
           <w:t>Web Development for Information Systems (B9IS109_1920_TMD2) CA 2</w:t>
@@ -5859,7 +8128,6 @@
           <w:docPartUnique/>
         </w:docPartObj>
       </w:sdtPr>
-      <w:sdtEndPr/>
       <w:sdtContent>
         <w:r>
           <w:rPr>
@@ -9472,6 +11740,14 @@
     <w:basedOn w:val="DefaultParagraphFont"/>
     <w:rsid w:val="00DC36E2"/>
   </w:style>
+  <w:style w:type="paragraph" w:styleId="TableofFigures">
+    <w:name w:val="table of figures"/>
+    <w:basedOn w:val="Normal"/>
+    <w:next w:val="Normal"/>
+    <w:uiPriority w:val="99"/>
+    <w:unhideWhenUsed/>
+    <w:rsid w:val="00DA1123"/>
+  </w:style>
 </w:styles>
 </file>
 
@@ -9845,6 +12121,7 @@
     <w:rsidRoot w:val="00216F82"/>
     <w:rsid w:val="000D6F78"/>
     <w:rsid w:val="00216F82"/>
+    <w:rsid w:val="00621C69"/>
     <w:rsid w:val="00976559"/>
     <w:rsid w:val="00C50EC5"/>
     <w:rsid w:val="00D77604"/>
@@ -10867,6 +13144,15 @@
 </file>
 
 <file path=customXml/item1.xml><?xml version="1.0" encoding="utf-8"?>
+<?mso-contentType ?>
+<FormTemplates xmlns="http://schemas.microsoft.com/sharepoint/v3/contenttype/forms">
+  <Display>DocumentLibraryForm</Display>
+  <Edit>DocumentLibraryForm</Edit>
+  <New>DocumentLibraryForm</New>
+</FormTemplates>
+</file>
+
+<file path=customXml/item2.xml><?xml version="1.0" encoding="utf-8"?>
 <ct:contentTypeSchema xmlns:ct="http://schemas.microsoft.com/office/2006/metadata/contentType" xmlns:ma="http://schemas.microsoft.com/office/2006/metadata/properties/metaAttributes" ct:_="" ma:_="" ma:contentTypeName="Document" ma:contentTypeID="0x01010079F111ED35F8CC479449609E8A0923A6" ma:contentTypeVersion="12" ma:contentTypeDescription="Create a new document." ma:contentTypeScope="" ma:versionID="fa6e671f1cd7e4d96ff9652be322dd5e">
   <xsd:schema xmlns:xsd="http://www.w3.org/2001/XMLSchema" xmlns:xs="http://www.w3.org/2001/XMLSchema" xmlns:p="http://schemas.microsoft.com/office/2006/metadata/properties" xmlns:ns2="71af3243-3dd4-4a8d-8c0d-dd76da1f02a5" xmlns:ns3="16c05727-aa75-4e4a-9b5f-8a80a1165891" targetNamespace="http://schemas.microsoft.com/office/2006/metadata/properties" ma:root="true" ma:fieldsID="4e2496f70b101db0b8013f30a071bbf7" ns2:_="" ns3:_="">
     <xsd:import namespace="71af3243-3dd4-4a8d-8c0d-dd76da1f02a5"/>
@@ -11087,16 +13373,11 @@
 </ct:contentTypeSchema>
 </file>
 
-<file path=customXml/item2.xml><?xml version="1.0" encoding="utf-8"?>
-<?mso-contentType ?>
-<FormTemplates xmlns="http://schemas.microsoft.com/sharepoint/v3/contenttype/forms">
-  <Display>DocumentLibraryForm</Display>
-  <Edit>DocumentLibraryForm</Edit>
-  <New>DocumentLibraryForm</New>
-</FormTemplates>
+<file path=customXml/item3.xml><?xml version="1.0" encoding="utf-8"?>
+<b:Sources xmlns:b="http://schemas.openxmlformats.org/officeDocument/2006/bibliography" xmlns="http://schemas.openxmlformats.org/officeDocument/2006/bibliography" SelectedStyle="/APASixthEditionOfficeOnline.xsl" StyleName="APA" Version="6"/>
 </file>
 
-<file path=customXml/item3.xml><?xml version="1.0" encoding="utf-8"?>
+<file path=customXml/item4.xml><?xml version="1.0" encoding="utf-8"?>
 <p:properties xmlns:p="http://schemas.microsoft.com/office/2006/metadata/properties" xmlns:xsi="http://www.w3.org/2001/XMLSchema-instance" xmlns:pc="http://schemas.microsoft.com/office/infopath/2007/PartnerControls">
   <documentManagement>
     <Status xmlns="71af3243-3dd4-4a8d-8c0d-dd76da1f02a5">Not started</Status>
@@ -11105,11 +13386,15 @@
 </p:properties>
 </file>
 
-<file path=customXml/item4.xml><?xml version="1.0" encoding="utf-8"?>
-<b:Sources xmlns:b="http://schemas.openxmlformats.org/officeDocument/2006/bibliography" xmlns="http://schemas.openxmlformats.org/officeDocument/2006/bibliography" SelectedStyle="/APASixthEditionOfficeOnline.xsl" StyleName="APA" Version="6"/>
+<file path=customXml/itemProps1.xml><?xml version="1.0" encoding="utf-8"?>
+<ds:datastoreItem xmlns:ds="http://schemas.openxmlformats.org/officeDocument/2006/customXml" ds:itemID="{BFF75F1C-B41B-488A-9267-68864D3C15A5}">
+  <ds:schemaRefs>
+    <ds:schemaRef ds:uri="http://schemas.microsoft.com/sharepoint/v3/contenttype/forms"/>
+  </ds:schemaRefs>
+</ds:datastoreItem>
 </file>
 
-<file path=customXml/itemProps1.xml><?xml version="1.0" encoding="utf-8"?>
+<file path=customXml/itemProps2.xml><?xml version="1.0" encoding="utf-8"?>
 <ds:datastoreItem xmlns:ds="http://schemas.openxmlformats.org/officeDocument/2006/customXml" ds:itemID="{E661F654-B318-449E-80A5-A95570B90262}">
   <ds:schemaRefs>
     <ds:schemaRef ds:uri="http://schemas.microsoft.com/office/2006/metadata/contentType"/>
@@ -11128,15 +13413,15 @@
 </ds:datastoreItem>
 </file>
 
-<file path=customXml/itemProps2.xml><?xml version="1.0" encoding="utf-8"?>
-<ds:datastoreItem xmlns:ds="http://schemas.openxmlformats.org/officeDocument/2006/customXml" ds:itemID="{BFF75F1C-B41B-488A-9267-68864D3C15A5}">
+<file path=customXml/itemProps3.xml><?xml version="1.0" encoding="utf-8"?>
+<ds:datastoreItem xmlns:ds="http://schemas.openxmlformats.org/officeDocument/2006/customXml" ds:itemID="{1B48895D-04F4-3C4E-859C-43E5D58F001C}">
   <ds:schemaRefs>
-    <ds:schemaRef ds:uri="http://schemas.microsoft.com/sharepoint/v3/contenttype/forms"/>
+    <ds:schemaRef ds:uri="http://schemas.openxmlformats.org/officeDocument/2006/bibliography"/>
   </ds:schemaRefs>
 </ds:datastoreItem>
 </file>
 
-<file path=customXml/itemProps3.xml><?xml version="1.0" encoding="utf-8"?>
+<file path=customXml/itemProps4.xml><?xml version="1.0" encoding="utf-8"?>
 <ds:datastoreItem xmlns:ds="http://schemas.openxmlformats.org/officeDocument/2006/customXml" ds:itemID="{3B837835-72CB-4299-965D-EC30EB543F7B}">
   <ds:schemaRefs>
     <ds:schemaRef ds:uri="http://schemas.microsoft.com/office/2006/metadata/properties"/>
@@ -11144,12 +13429,4 @@
     <ds:schemaRef ds:uri="71af3243-3dd4-4a8d-8c0d-dd76da1f02a5"/>
   </ds:schemaRefs>
 </ds:datastoreItem>
-</file>
-
-<file path=customXml/itemProps4.xml><?xml version="1.0" encoding="utf-8"?>
-<ds:datastoreItem xmlns:ds="http://schemas.openxmlformats.org/officeDocument/2006/customXml" ds:itemID="{1B48895D-04F4-3C4E-859C-43E5D58F001C}">
-  <ds:schemaRefs>
-    <ds:schemaRef ds:uri="http://schemas.openxmlformats.org/officeDocument/2006/bibliography"/>
-  </ds:schemaRefs>
-</ds:datastoreItem>
 </file>